--- a/["1stSubmitable"]/sswd_2883486_2887147_2882360.docx
+++ b/["1stSubmitable"]/sswd_2883486_2887147_2882360.docx
@@ -1,6 +1,6 @@
 
 <file path=word/document.xml><?xml version="1.0" encoding="utf-8"?>
-<w:document xmlns:wpc="http://schemas.microsoft.com/office/word/2010/wordprocessingCanvas" xmlns:cx="http://schemas.microsoft.com/office/drawing/2014/chartex" xmlns:cx1="http://schemas.microsoft.com/office/drawing/2015/9/8/chartex" xmlns:cx2="http://schemas.microsoft.com/office/drawing/2015/10/21/chartex" xmlns:mc="http://schemas.openxmlformats.org/markup-compatibility/2006" xmlns:o="urn:schemas-microsoft-com:office:office" xmlns:r="http://schemas.openxmlformats.org/officeDocument/2006/relationships" xmlns:m="http://schemas.openxmlformats.org/officeDocument/2006/math" xmlns:v="urn:schemas-microsoft-com:vml" xmlns:wp14="http://schemas.microsoft.com/office/word/2010/wordprocessingDrawing" xmlns:wp="http://schemas.openxmlformats.org/drawingml/2006/wordprocessingDrawing" xmlns:w10="urn:schemas-microsoft-com:office:word" xmlns:w="http://schemas.openxmlformats.org/wordprocessingml/2006/main" xmlns:w14="http://schemas.microsoft.com/office/word/2010/wordml" xmlns:w15="http://schemas.microsoft.com/office/word/2012/wordml" xmlns:w16se="http://schemas.microsoft.com/office/word/2015/wordml/symex" xmlns:wpg="http://schemas.microsoft.com/office/word/2010/wordprocessingGroup" xmlns:wpi="http://schemas.microsoft.com/office/word/2010/wordprocessingInk" xmlns:wne="http://schemas.microsoft.com/office/word/2006/wordml" xmlns:wps="http://schemas.microsoft.com/office/word/2010/wordprocessingShape" mc:Ignorable="w14 w15 w16se wp14">
+<w:document xmlns:wpc="http://schemas.microsoft.com/office/word/2010/wordprocessingCanvas" xmlns:mc="http://schemas.openxmlformats.org/markup-compatibility/2006" xmlns:o="urn:schemas-microsoft-com:office:office" xmlns:r="http://schemas.openxmlformats.org/officeDocument/2006/relationships" xmlns:m="http://schemas.openxmlformats.org/officeDocument/2006/math" xmlns:v="urn:schemas-microsoft-com:vml" xmlns:wp14="http://schemas.microsoft.com/office/word/2010/wordprocessingDrawing" xmlns:wp="http://schemas.openxmlformats.org/drawingml/2006/wordprocessingDrawing" xmlns:w10="urn:schemas-microsoft-com:office:word" xmlns:w="http://schemas.openxmlformats.org/wordprocessingml/2006/main" xmlns:w14="http://schemas.microsoft.com/office/word/2010/wordml" xmlns:w15="http://schemas.microsoft.com/office/word/2012/wordml" xmlns:wpg="http://schemas.microsoft.com/office/word/2010/wordprocessingGroup" xmlns:wpi="http://schemas.microsoft.com/office/word/2010/wordprocessingInk" xmlns:wne="http://schemas.microsoft.com/office/word/2006/wordml" xmlns:wps="http://schemas.microsoft.com/office/word/2010/wordprocessingShape" mc:Ignorable="w14 w15 wp14">
   <w:body>
     <w:p>
       <w:pPr>
@@ -11,7 +11,7 @@
       <w:r>
         <w:rPr>
           <w:noProof/>
-          <w:lang w:eastAsia="en-GB"/>
+          <w:lang w:val="en-IE" w:eastAsia="en-IE"/>
         </w:rPr>
         <w:drawing>
           <wp:anchor distT="0" distB="0" distL="114300" distR="114300" simplePos="0" relativeHeight="251660288" behindDoc="0" locked="0" layoutInCell="1" allowOverlap="1">
@@ -221,17 +221,8 @@
                 <w:b/>
                 <w:sz w:val="24"/>
               </w:rPr>
-              <w:t xml:space="preserve">Cian Butler, Stephen Cagney, Tony </w:t>
-            </w:r>
-            <w:proofErr w:type="spellStart"/>
-            <w:r>
-              <w:rPr>
-                <w:b/>
-                <w:sz w:val="24"/>
-              </w:rPr>
-              <w:t>Divilly</w:t>
-            </w:r>
-            <w:proofErr w:type="spellEnd"/>
+              <w:t>Cian Butler, Stephen Cagney, Tony Divilly</w:t>
+            </w:r>
             <w:r>
               <w:rPr>
                 <w:b/>
@@ -826,31 +817,13 @@
                 <w:sz w:val="24"/>
               </w:rPr>
             </w:pPr>
-            <w:proofErr w:type="spellStart"/>
-            <w:r>
-              <w:rPr>
-                <w:b/>
-                <w:sz w:val="24"/>
-              </w:rPr>
-              <w:t>Aqeel</w:t>
-            </w:r>
-            <w:proofErr w:type="spellEnd"/>
-            <w:r>
-              <w:rPr>
-                <w:b/>
-                <w:sz w:val="24"/>
-              </w:rPr>
-              <w:t xml:space="preserve"> </w:t>
-            </w:r>
-            <w:proofErr w:type="spellStart"/>
-            <w:r>
-              <w:rPr>
-                <w:b/>
-                <w:sz w:val="24"/>
-              </w:rPr>
-              <w:t>Kazmi</w:t>
-            </w:r>
-            <w:proofErr w:type="spellEnd"/>
+            <w:r>
+              <w:rPr>
+                <w:b/>
+                <w:sz w:val="24"/>
+              </w:rPr>
+              <w:t>Aqeel Kazmi</w:t>
+            </w:r>
           </w:p>
         </w:tc>
       </w:tr>
@@ -1232,39 +1205,7 @@
                 <w:bCs/>
                 <w:sz w:val="24"/>
               </w:rPr>
-              <w:t>(</w:t>
-            </w:r>
-            <w:proofErr w:type="spellStart"/>
-            <w:r>
-              <w:rPr>
-                <w:bCs/>
-                <w:sz w:val="24"/>
-              </w:rPr>
-              <w:t>ie</w:t>
-            </w:r>
-            <w:proofErr w:type="spellEnd"/>
-            <w:r>
-              <w:rPr>
-                <w:bCs/>
-                <w:sz w:val="24"/>
-              </w:rPr>
-              <w:t xml:space="preserve">. number of pieces submitted, size of assignment, A2, A3 </w:t>
-            </w:r>
-            <w:proofErr w:type="spellStart"/>
-            <w:r>
-              <w:rPr>
-                <w:bCs/>
-                <w:sz w:val="24"/>
-              </w:rPr>
-              <w:t>etc</w:t>
-            </w:r>
-            <w:proofErr w:type="spellEnd"/>
-            <w:r>
-              <w:rPr>
-                <w:bCs/>
-                <w:sz w:val="24"/>
-              </w:rPr>
-              <w:t>)</w:t>
+              <w:t>(ie. number of pieces submitted, size of assignment, A2, A3 etc)</w:t>
             </w:r>
           </w:p>
         </w:tc>
@@ -1676,29 +1617,7 @@
                 <w:sz w:val="21"/>
                 <w:szCs w:val="20"/>
               </w:rPr>
-              <w:t xml:space="preserve">sources which have been used, referred to, or have in any way influenced the preparation of this assignment, or if I have knowingly allowed others to </w:t>
-            </w:r>
-            <w:proofErr w:type="spellStart"/>
-            <w:r>
-              <w:rPr>
-                <w:i/>
-                <w:iCs/>
-                <w:color w:val="auto"/>
-                <w:sz w:val="21"/>
-                <w:szCs w:val="20"/>
-              </w:rPr>
-              <w:t>plagiarise</w:t>
-            </w:r>
-            <w:proofErr w:type="spellEnd"/>
-            <w:r>
-              <w:rPr>
-                <w:i/>
-                <w:iCs/>
-                <w:color w:val="auto"/>
-                <w:sz w:val="21"/>
-                <w:szCs w:val="20"/>
-              </w:rPr>
-              <w:t xml:space="preserve"> my work in this way.</w:t>
+              <w:t>sources which have been used, referred to, or have in any way influenced the preparation of this assignment, or if I have knowingly allowed others to plagiarise my work in this way.</w:t>
             </w:r>
           </w:p>
           <w:p>
@@ -1750,18 +1669,8 @@
                 <w:sz w:val="24"/>
                 <w:szCs w:val="24"/>
               </w:rPr>
-              <w:t xml:space="preserve">Cian Butler, Stephen Cagney, Tony </w:t>
-            </w:r>
-            <w:proofErr w:type="spellStart"/>
-            <w:r>
-              <w:rPr>
-                <w:b/>
-                <w:sz w:val="24"/>
-                <w:szCs w:val="24"/>
-              </w:rPr>
-              <w:t>Divilly</w:t>
-            </w:r>
-            <w:proofErr w:type="spellEnd"/>
+              <w:t>Cian Butler, Stephen Cagney, Tony Divilly</w:t>
+            </w:r>
             <w:r>
               <w:rPr>
                 <w:b/>
@@ -1827,7 +1736,7 @@
       <w:r>
         <w:rPr>
           <w:noProof/>
-          <w:lang w:eastAsia="en-GB"/>
+          <w:lang w:val="en-IE" w:eastAsia="en-IE"/>
         </w:rPr>
         <mc:AlternateContent>
           <mc:Choice Requires="wps">
@@ -3401,8 +3310,8 @@
           <w:rFonts w:ascii="Times New Roman" w:hAnsi="Times New Roman" w:cs="Times New Roman"/>
         </w:rPr>
       </w:pPr>
-      <w:bookmarkStart w:id="10" w:name="_Toc445548200"/>
-      <w:bookmarkStart w:id="11" w:name="_Toc446357735"/>
+      <w:bookmarkStart w:id="14" w:name="_Toc445548200"/>
+      <w:bookmarkStart w:id="15" w:name="_Toc446357735"/>
       <w:r>
         <w:rPr>
           <w:rFonts w:ascii="Times New Roman" w:hAnsi="Times New Roman" w:cs="Times New Roman"/>
@@ -3410,8 +3319,8 @@
         <w:lastRenderedPageBreak/>
         <w:t>Summary:</w:t>
       </w:r>
-      <w:bookmarkEnd w:id="10"/>
-      <w:bookmarkEnd w:id="11"/>
+      <w:bookmarkEnd w:id="14"/>
+      <w:bookmarkEnd w:id="15"/>
     </w:p>
     <w:p>
       <w:pPr>
@@ -3698,8 +3607,8 @@
           <w:rFonts w:ascii="Times New Roman" w:hAnsi="Times New Roman" w:cs="Times New Roman"/>
         </w:rPr>
       </w:pPr>
-      <w:bookmarkStart w:id="12" w:name="_Toc445548201"/>
-      <w:bookmarkStart w:id="13" w:name="_Toc446357736"/>
+      <w:bookmarkStart w:id="16" w:name="_Toc445548201"/>
+      <w:bookmarkStart w:id="17" w:name="_Toc446357736"/>
       <w:r>
         <w:rPr>
           <w:rFonts w:ascii="Times New Roman" w:hAnsi="Times New Roman" w:cs="Times New Roman"/>
@@ -3713,16 +3622,14 @@
         </w:rPr>
         <w:t>s</w:t>
       </w:r>
-      <w:bookmarkStart w:id="14" w:name="_GoBack"/>
-      <w:bookmarkEnd w:id="14"/>
       <w:r>
         <w:rPr>
           <w:rFonts w:ascii="Times New Roman" w:hAnsi="Times New Roman" w:cs="Times New Roman"/>
         </w:rPr>
         <w:t>:</w:t>
       </w:r>
-      <w:bookmarkEnd w:id="12"/>
-      <w:bookmarkEnd w:id="13"/>
+      <w:bookmarkEnd w:id="16"/>
+      <w:bookmarkEnd w:id="17"/>
     </w:p>
     <w:tbl>
       <w:tblPr>
@@ -3802,7 +3709,7 @@
             <w:r>
               <w:rPr>
                 <w:noProof/>
-                <w:lang w:eastAsia="en-GB"/>
+                <w:lang w:val="en-IE" w:eastAsia="en-IE"/>
               </w:rPr>
               <w:drawing>
                 <wp:inline distT="0" distB="0" distL="0" distR="0">
@@ -3867,7 +3774,7 @@
             <w:r>
               <w:rPr>
                 <w:noProof/>
-                <w:lang w:eastAsia="en-GB"/>
+                <w:lang w:val="en-IE" w:eastAsia="en-IE"/>
               </w:rPr>
               <w:drawing>
                 <wp:inline distT="0" distB="0" distL="0" distR="0">
@@ -3937,7 +3844,7 @@
             <w:r>
               <w:rPr>
                 <w:noProof/>
-                <w:lang w:eastAsia="en-GB"/>
+                <w:lang w:val="en-IE" w:eastAsia="en-IE"/>
               </w:rPr>
               <w:drawing>
                 <wp:inline distT="0" distB="0" distL="0" distR="0">
@@ -4002,7 +3909,7 @@
             <w:r>
               <w:rPr>
                 <w:noProof/>
-                <w:lang w:eastAsia="en-GB"/>
+                <w:lang w:val="en-IE" w:eastAsia="en-IE"/>
               </w:rPr>
               <w:drawing>
                 <wp:inline distT="0" distB="0" distL="0" distR="0">
@@ -4072,7 +3979,7 @@
             <w:r>
               <w:rPr>
                 <w:noProof/>
-                <w:lang w:eastAsia="en-GB"/>
+                <w:lang w:val="en-IE" w:eastAsia="en-IE"/>
               </w:rPr>
               <w:lastRenderedPageBreak/>
               <w:drawing>
@@ -4138,7 +4045,7 @@
             <w:r>
               <w:rPr>
                 <w:noProof/>
-                <w:lang w:eastAsia="en-GB"/>
+                <w:lang w:val="en-IE" w:eastAsia="en-IE"/>
               </w:rPr>
               <w:drawing>
                 <wp:inline distT="0" distB="0" distL="0" distR="0">
@@ -4208,7 +4115,7 @@
             <w:r>
               <w:rPr>
                 <w:noProof/>
-                <w:lang w:eastAsia="en-GB"/>
+                <w:lang w:val="en-IE" w:eastAsia="en-IE"/>
               </w:rPr>
               <w:drawing>
                 <wp:inline distT="0" distB="0" distL="0" distR="0">
@@ -4273,7 +4180,7 @@
             <w:r>
               <w:rPr>
                 <w:noProof/>
-                <w:lang w:eastAsia="en-GB"/>
+                <w:lang w:val="en-IE" w:eastAsia="en-IE"/>
               </w:rPr>
               <w:drawing>
                 <wp:inline distT="0" distB="0" distL="0" distR="0">
@@ -4343,7 +4250,7 @@
             <w:r>
               <w:rPr>
                 <w:noProof/>
-                <w:lang w:eastAsia="en-GB"/>
+                <w:lang w:val="en-IE" w:eastAsia="en-IE"/>
               </w:rPr>
               <w:lastRenderedPageBreak/>
               <w:drawing>
@@ -4409,7 +4316,7 @@
             <w:r>
               <w:rPr>
                 <w:noProof/>
-                <w:lang w:eastAsia="en-GB"/>
+                <w:lang w:val="en-IE" w:eastAsia="en-IE"/>
               </w:rPr>
               <w:drawing>
                 <wp:inline distT="0" distB="0" distL="0" distR="0">
@@ -4479,7 +4386,7 @@
             <w:r>
               <w:rPr>
                 <w:noProof/>
-                <w:lang w:eastAsia="en-GB"/>
+                <w:lang w:val="en-IE" w:eastAsia="en-IE"/>
               </w:rPr>
               <w:drawing>
                 <wp:inline distT="0" distB="0" distL="0" distR="0">
@@ -4544,7 +4451,7 @@
             <w:r>
               <w:rPr>
                 <w:noProof/>
-                <w:lang w:eastAsia="en-GB"/>
+                <w:lang w:val="en-IE" w:eastAsia="en-IE"/>
               </w:rPr>
               <w:drawing>
                 <wp:inline distT="0" distB="0" distL="0" distR="0">
@@ -4623,8 +4530,8 @@
           <w:rFonts w:ascii="Times New Roman" w:hAnsi="Times New Roman" w:cs="Times New Roman"/>
         </w:rPr>
       </w:pPr>
-      <w:bookmarkStart w:id="15" w:name="_Toc445548202"/>
-      <w:bookmarkStart w:id="16" w:name="_Toc446357737"/>
+      <w:bookmarkStart w:id="18" w:name="_Toc445548202"/>
+      <w:bookmarkStart w:id="19" w:name="_Toc446357737"/>
       <w:r>
         <w:rPr>
           <w:rFonts w:ascii="Times New Roman" w:hAnsi="Times New Roman" w:cs="Times New Roman"/>
@@ -4632,8 +4539,8 @@
         <w:lastRenderedPageBreak/>
         <w:t>Functionality:</w:t>
       </w:r>
-      <w:bookmarkEnd w:id="15"/>
-      <w:bookmarkEnd w:id="16"/>
+      <w:bookmarkEnd w:id="18"/>
+      <w:bookmarkEnd w:id="19"/>
     </w:p>
     <w:p>
       <w:pPr>
@@ -4874,14 +4781,14 @@
           <w:rFonts w:ascii="Times New Roman" w:hAnsi="Times New Roman"/>
         </w:rPr>
       </w:pPr>
-      <w:bookmarkStart w:id="17" w:name="_Toc446357738"/>
+      <w:bookmarkStart w:id="20" w:name="_Toc446357738"/>
       <w:r>
         <w:rPr>
           <w:rFonts w:ascii="Times New Roman" w:hAnsi="Times New Roman"/>
         </w:rPr>
         <w:t>Registration/login:</w:t>
       </w:r>
-      <w:bookmarkEnd w:id="17"/>
+      <w:bookmarkEnd w:id="20"/>
     </w:p>
     <w:p>
       <w:pPr>
@@ -4962,14 +4869,14 @@
           <w:rFonts w:ascii="Times New Roman" w:hAnsi="Times New Roman"/>
         </w:rPr>
       </w:pPr>
-      <w:bookmarkStart w:id="18" w:name="_Toc446357739"/>
+      <w:bookmarkStart w:id="21" w:name="_Toc446357739"/>
       <w:r>
         <w:rPr>
           <w:rFonts w:ascii="Times New Roman" w:hAnsi="Times New Roman"/>
         </w:rPr>
         <w:t>Member Ship Level:</w:t>
       </w:r>
-      <w:bookmarkEnd w:id="18"/>
+      <w:bookmarkEnd w:id="21"/>
     </w:p>
     <w:p>
       <w:pPr>
@@ -5079,14 +4986,14 @@
           <w:rFonts w:ascii="Times New Roman" w:hAnsi="Times New Roman"/>
         </w:rPr>
       </w:pPr>
-      <w:bookmarkStart w:id="19" w:name="_Toc446357740"/>
+      <w:bookmarkStart w:id="22" w:name="_Toc446357740"/>
       <w:r>
         <w:rPr>
           <w:rFonts w:ascii="Times New Roman" w:hAnsi="Times New Roman"/>
         </w:rPr>
         <w:t>Account Management:</w:t>
       </w:r>
-      <w:bookmarkEnd w:id="19"/>
+      <w:bookmarkEnd w:id="22"/>
     </w:p>
     <w:p>
       <w:pPr>
@@ -5120,14 +5027,14 @@
           <w:rFonts w:ascii="Times New Roman" w:hAnsi="Times New Roman"/>
         </w:rPr>
       </w:pPr>
-      <w:bookmarkStart w:id="20" w:name="_Toc446357741"/>
+      <w:bookmarkStart w:id="23" w:name="_Toc446357741"/>
       <w:r>
         <w:rPr>
           <w:rFonts w:ascii="Times New Roman" w:hAnsi="Times New Roman"/>
         </w:rPr>
         <w:t>Membership Area:</w:t>
       </w:r>
-      <w:bookmarkEnd w:id="20"/>
+      <w:bookmarkEnd w:id="23"/>
     </w:p>
     <w:p>
       <w:pPr>
@@ -5162,14 +5069,14 @@
           <w:rFonts w:ascii="Times New Roman" w:hAnsi="Times New Roman"/>
         </w:rPr>
       </w:pPr>
-      <w:bookmarkStart w:id="21" w:name="_Toc446357742"/>
+      <w:bookmarkStart w:id="24" w:name="_Toc446357742"/>
       <w:r>
         <w:rPr>
           <w:rFonts w:ascii="Times New Roman" w:hAnsi="Times New Roman"/>
         </w:rPr>
         <w:t>Subscribe:</w:t>
       </w:r>
-      <w:bookmarkEnd w:id="21"/>
+      <w:bookmarkEnd w:id="24"/>
     </w:p>
     <w:p>
       <w:pPr>
@@ -5234,14 +5141,14 @@
           <w:rFonts w:ascii="Times New Roman" w:hAnsi="Times New Roman"/>
         </w:rPr>
       </w:pPr>
-      <w:bookmarkStart w:id="22" w:name="_Toc446357743"/>
+      <w:bookmarkStart w:id="25" w:name="_Toc446357743"/>
       <w:r>
         <w:rPr>
           <w:rFonts w:ascii="Times New Roman" w:hAnsi="Times New Roman"/>
         </w:rPr>
         <w:t>Create Class:</w:t>
       </w:r>
-      <w:bookmarkEnd w:id="22"/>
+      <w:bookmarkEnd w:id="25"/>
     </w:p>
     <w:p>
       <w:pPr>
@@ -5283,14 +5190,14 @@
           <w:rFonts w:ascii="Times New Roman" w:hAnsi="Times New Roman"/>
         </w:rPr>
       </w:pPr>
-      <w:bookmarkStart w:id="23" w:name="_Toc446357744"/>
+      <w:bookmarkStart w:id="26" w:name="_Toc446357744"/>
       <w:r>
         <w:rPr>
           <w:rFonts w:ascii="Times New Roman" w:hAnsi="Times New Roman"/>
         </w:rPr>
         <w:t>Calendar of Classes:</w:t>
       </w:r>
-      <w:bookmarkEnd w:id="23"/>
+      <w:bookmarkEnd w:id="26"/>
     </w:p>
     <w:p>
       <w:pPr>
@@ -5325,14 +5232,14 @@
           <w:rFonts w:ascii="Times New Roman" w:hAnsi="Times New Roman"/>
         </w:rPr>
       </w:pPr>
-      <w:bookmarkStart w:id="24" w:name="_Toc446357745"/>
+      <w:bookmarkStart w:id="27" w:name="_Toc446357745"/>
       <w:r>
         <w:rPr>
           <w:rFonts w:ascii="Times New Roman" w:hAnsi="Times New Roman"/>
         </w:rPr>
         <w:t>Class review:</w:t>
       </w:r>
-      <w:bookmarkEnd w:id="24"/>
+      <w:bookmarkEnd w:id="27"/>
     </w:p>
     <w:p>
       <w:pPr>
@@ -5367,14 +5274,14 @@
           <w:rFonts w:ascii="Times New Roman" w:hAnsi="Times New Roman"/>
         </w:rPr>
       </w:pPr>
-      <w:bookmarkStart w:id="25" w:name="_Toc446357746"/>
+      <w:bookmarkStart w:id="28" w:name="_Toc446357746"/>
       <w:r>
         <w:rPr>
           <w:rFonts w:ascii="Times New Roman" w:hAnsi="Times New Roman"/>
         </w:rPr>
         <w:t>Newsletter:</w:t>
       </w:r>
-      <w:bookmarkEnd w:id="25"/>
+      <w:bookmarkEnd w:id="28"/>
     </w:p>
     <w:p>
       <w:pPr>
@@ -5406,7 +5313,7 @@
           <w:rFonts w:ascii="Times New Roman" w:hAnsi="Times New Roman" w:cs="Times New Roman"/>
         </w:rPr>
       </w:pPr>
-      <w:bookmarkStart w:id="26" w:name="_Toc446357747"/>
+      <w:bookmarkStart w:id="29" w:name="_Toc446357747"/>
       <w:r>
         <w:rPr>
           <w:rFonts w:ascii="Times New Roman" w:hAnsi="Times New Roman" w:cs="Times New Roman"/>
@@ -5414,7 +5321,7 @@
         <w:lastRenderedPageBreak/>
         <w:t>Site Map:</w:t>
       </w:r>
-      <w:bookmarkEnd w:id="26"/>
+      <w:bookmarkEnd w:id="29"/>
     </w:p>
     <w:p/>
     <w:p>
@@ -5430,21 +5337,7 @@
           <w:sz w:val="22"/>
           <w:szCs w:val="22"/>
         </w:rPr>
-        <w:t xml:space="preserve">The below image is a site map for the planned website for Real Fitness Ireland.  The relationship between the various webpages is demonstrated.  Furthermore, the second level of access enabled </w:t>
-      </w:r>
-      <w:r>
-        <w:rPr>
-          <w:sz w:val="22"/>
-          <w:szCs w:val="22"/>
-        </w:rPr>
-        <w:t>(administra</w:t>
-      </w:r>
-      <w:r>
-        <w:rPr>
-          <w:sz w:val="22"/>
-          <w:szCs w:val="22"/>
-        </w:rPr>
-        <w:t xml:space="preserve">tion pages, highlighted in red) once a user has logged in with the correct administrative password credentials is evident. </w:t>
+        <w:t xml:space="preserve">The below image is a site map for the planned website for Real Fitness Ireland.  The relationship between the various webpages is demonstrated.  Furthermore, the second level of access enabled (administration pages, highlighted in red) once a user has logged in with the correct administrative password credentials is evident. </w:t>
       </w:r>
     </w:p>
     <w:p>
@@ -5480,7 +5373,7 @@
       <w:r>
         <w:rPr>
           <w:noProof/>
-          <w:lang w:eastAsia="en-GB"/>
+          <w:lang w:val="en-IE" w:eastAsia="en-IE"/>
         </w:rPr>
         <w:drawing>
           <wp:inline distT="0" distB="0" distL="0" distR="0">
@@ -5547,7 +5440,7 @@
           <w:szCs w:val="32"/>
         </w:rPr>
       </w:pPr>
-      <w:bookmarkStart w:id="27" w:name="_Toc445548203"/>
+      <w:bookmarkStart w:id="30" w:name="_Toc445548203"/>
       <w:r>
         <w:br w:type="page"/>
       </w:r>
@@ -5559,7 +5452,7 @@
           <w:rFonts w:ascii="Times New Roman" w:hAnsi="Times New Roman" w:cs="Times New Roman"/>
         </w:rPr>
       </w:pPr>
-      <w:bookmarkStart w:id="28" w:name="_Toc446357748"/>
+      <w:bookmarkStart w:id="31" w:name="_Toc446357748"/>
       <w:r>
         <w:rPr>
           <w:rFonts w:ascii="Times New Roman" w:hAnsi="Times New Roman" w:cs="Times New Roman"/>
@@ -5567,12 +5460,701 @@
         <w:lastRenderedPageBreak/>
         <w:t>ERD and relationship schema:</w:t>
       </w:r>
-      <w:bookmarkEnd w:id="27"/>
-      <w:bookmarkEnd w:id="28"/>
+      <w:bookmarkEnd w:id="30"/>
+      <w:bookmarkEnd w:id="31"/>
+    </w:p>
+    <w:p/>
+    <w:p>
+      <w:pPr>
+        <w:pStyle w:val="Heading3"/>
+      </w:pPr>
+      <w:r>
+        <w:t>Attributes</w:t>
+      </w:r>
+    </w:p>
+    <w:p>
+      <w:pPr>
+        <w:rPr>
+          <w:sz w:val="22"/>
+          <w:szCs w:val="22"/>
+        </w:rPr>
+      </w:pPr>
+    </w:p>
+    <w:p>
+      <w:pPr>
+        <w:numPr>
+          <w:ilvl w:val="0"/>
+          <w:numId w:val="5"/>
+        </w:numPr>
+        <w:ind w:left="540"/>
+        <w:textAlignment w:val="center"/>
+        <w:rPr>
+          <w:sz w:val="22"/>
+          <w:szCs w:val="22"/>
+        </w:rPr>
+      </w:pPr>
+      <w:r>
+        <w:rPr>
+          <w:sz w:val="22"/>
+          <w:szCs w:val="22"/>
+        </w:rPr>
+        <w:t>Staff (Staff ID, Name, Email, Phone, Address, Position, Salary, Hired Date, Date of Birth)</w:t>
+      </w:r>
+    </w:p>
+    <w:p>
+      <w:pPr>
+        <w:numPr>
+          <w:ilvl w:val="0"/>
+          <w:numId w:val="5"/>
+        </w:numPr>
+        <w:ind w:left="540"/>
+        <w:textAlignment w:val="center"/>
+        <w:rPr>
+          <w:sz w:val="22"/>
+          <w:szCs w:val="22"/>
+        </w:rPr>
+      </w:pPr>
+      <w:r>
+        <w:rPr>
+          <w:sz w:val="22"/>
+          <w:szCs w:val="22"/>
+        </w:rPr>
+        <w:t>Admin (Staff ID, Username, Password)</w:t>
+      </w:r>
+    </w:p>
+    <w:p>
+      <w:pPr>
+        <w:numPr>
+          <w:ilvl w:val="0"/>
+          <w:numId w:val="5"/>
+        </w:numPr>
+        <w:ind w:left="540"/>
+        <w:textAlignment w:val="center"/>
+        <w:rPr>
+          <w:sz w:val="22"/>
+          <w:szCs w:val="22"/>
+        </w:rPr>
+      </w:pPr>
+      <w:r>
+        <w:rPr>
+          <w:sz w:val="22"/>
+          <w:szCs w:val="22"/>
+        </w:rPr>
+        <w:t>MembershipType (Membership Type ID, Name, Description, Price, Level Number)</w:t>
+      </w:r>
+    </w:p>
+    <w:p>
+      <w:pPr>
+        <w:numPr>
+          <w:ilvl w:val="0"/>
+          <w:numId w:val="5"/>
+        </w:numPr>
+        <w:ind w:left="540"/>
+        <w:textAlignment w:val="center"/>
+        <w:rPr>
+          <w:sz w:val="22"/>
+          <w:szCs w:val="22"/>
+        </w:rPr>
+      </w:pPr>
+      <w:r>
+        <w:rPr>
+          <w:sz w:val="22"/>
+          <w:szCs w:val="22"/>
+        </w:rPr>
+        <w:t>Level (Level Number)</w:t>
+      </w:r>
+    </w:p>
+    <w:p>
+      <w:pPr>
+        <w:numPr>
+          <w:ilvl w:val="0"/>
+          <w:numId w:val="5"/>
+        </w:numPr>
+        <w:ind w:left="540"/>
+        <w:textAlignment w:val="center"/>
+        <w:rPr>
+          <w:sz w:val="22"/>
+          <w:szCs w:val="22"/>
+        </w:rPr>
+      </w:pPr>
+      <w:r>
+        <w:rPr>
+          <w:sz w:val="22"/>
+          <w:szCs w:val="22"/>
+        </w:rPr>
+        <w:t>Benefit (Benenefit ID, Name, Level Number)</w:t>
+      </w:r>
+    </w:p>
+    <w:p>
+      <w:pPr>
+        <w:numPr>
+          <w:ilvl w:val="0"/>
+          <w:numId w:val="5"/>
+        </w:numPr>
+        <w:ind w:left="540"/>
+        <w:textAlignment w:val="center"/>
+        <w:rPr>
+          <w:sz w:val="22"/>
+          <w:szCs w:val="22"/>
+        </w:rPr>
+      </w:pPr>
+      <w:r>
+        <w:rPr>
+          <w:sz w:val="22"/>
+          <w:szCs w:val="22"/>
+        </w:rPr>
+        <w:t>Member (Member ID, Name, Joined Date, Email, Phone, Membership Type ID)</w:t>
+      </w:r>
+    </w:p>
+    <w:p>
+      <w:pPr>
+        <w:numPr>
+          <w:ilvl w:val="0"/>
+          <w:numId w:val="5"/>
+        </w:numPr>
+        <w:ind w:left="540"/>
+        <w:textAlignment w:val="center"/>
+        <w:rPr>
+          <w:sz w:val="22"/>
+          <w:szCs w:val="22"/>
+        </w:rPr>
+      </w:pPr>
+      <w:r>
+        <w:rPr>
+          <w:sz w:val="22"/>
+          <w:szCs w:val="22"/>
+        </w:rPr>
+        <w:t>Room (Room ID, Name, Location)</w:t>
+      </w:r>
+    </w:p>
+    <w:p>
+      <w:pPr>
+        <w:numPr>
+          <w:ilvl w:val="0"/>
+          <w:numId w:val="5"/>
+        </w:numPr>
+        <w:ind w:left="540"/>
+        <w:textAlignment w:val="center"/>
+        <w:rPr>
+          <w:sz w:val="22"/>
+          <w:szCs w:val="22"/>
+        </w:rPr>
+      </w:pPr>
+      <w:r>
+        <w:rPr>
+          <w:sz w:val="22"/>
+          <w:szCs w:val="22"/>
+        </w:rPr>
+        <w:t>One activity has many classes</w:t>
+      </w:r>
+    </w:p>
+    <w:p>
+      <w:pPr>
+        <w:numPr>
+          <w:ilvl w:val="0"/>
+          <w:numId w:val="5"/>
+        </w:numPr>
+        <w:ind w:left="540"/>
+        <w:textAlignment w:val="center"/>
+        <w:rPr>
+          <w:sz w:val="22"/>
+          <w:szCs w:val="22"/>
+        </w:rPr>
+      </w:pPr>
+      <w:r>
+        <w:rPr>
+          <w:sz w:val="22"/>
+          <w:szCs w:val="22"/>
+        </w:rPr>
+        <w:t>Activity (Activity ID, Name, Description)</w:t>
+      </w:r>
+    </w:p>
+    <w:p>
+      <w:pPr>
+        <w:numPr>
+          <w:ilvl w:val="0"/>
+          <w:numId w:val="5"/>
+        </w:numPr>
+        <w:ind w:left="540"/>
+        <w:textAlignment w:val="center"/>
+        <w:rPr>
+          <w:sz w:val="22"/>
+          <w:szCs w:val="22"/>
+        </w:rPr>
+      </w:pPr>
+      <w:r>
+        <w:rPr>
+          <w:sz w:val="22"/>
+          <w:szCs w:val="22"/>
+        </w:rPr>
+        <w:t>Class (Activity ID, Time, Room ID, Staff ID)</w:t>
+      </w:r>
+    </w:p>
+    <w:p>
+      <w:pPr>
+        <w:numPr>
+          <w:ilvl w:val="0"/>
+          <w:numId w:val="5"/>
+        </w:numPr>
+        <w:ind w:left="540"/>
+        <w:textAlignment w:val="center"/>
+        <w:rPr>
+          <w:sz w:val="22"/>
+          <w:szCs w:val="22"/>
+        </w:rPr>
+      </w:pPr>
+      <w:r>
+        <w:rPr>
+          <w:sz w:val="22"/>
+          <w:szCs w:val="22"/>
+        </w:rPr>
+        <w:t>ClassBooking (Booking ID, Class ID, Member ID, Book Time)</w:t>
+      </w:r>
+    </w:p>
+    <w:p>
+      <w:pPr>
+        <w:textAlignment w:val="center"/>
+        <w:rPr>
+          <w:sz w:val="22"/>
+          <w:szCs w:val="22"/>
+        </w:rPr>
+      </w:pPr>
+    </w:p>
+    <w:p>
+      <w:pPr>
+        <w:textAlignment w:val="center"/>
+        <w:rPr>
+          <w:sz w:val="22"/>
+          <w:szCs w:val="22"/>
+        </w:rPr>
+      </w:pPr>
+    </w:p>
+    <w:p>
+      <w:pPr>
+        <w:textAlignment w:val="center"/>
+        <w:rPr>
+          <w:sz w:val="22"/>
+          <w:szCs w:val="22"/>
+        </w:rPr>
+      </w:pPr>
+    </w:p>
+    <w:p>
+      <w:pPr>
+        <w:textAlignment w:val="center"/>
+        <w:rPr>
+          <w:sz w:val="22"/>
+          <w:szCs w:val="22"/>
+        </w:rPr>
+      </w:pPr>
+    </w:p>
+    <w:p>
+      <w:pPr>
+        <w:textAlignment w:val="center"/>
+        <w:rPr>
+          <w:sz w:val="22"/>
+          <w:szCs w:val="22"/>
+        </w:rPr>
+      </w:pPr>
+    </w:p>
+    <w:p>
+      <w:pPr>
+        <w:textAlignment w:val="center"/>
+        <w:rPr>
+          <w:sz w:val="22"/>
+          <w:szCs w:val="22"/>
+        </w:rPr>
+      </w:pPr>
+    </w:p>
+    <w:p>
+      <w:pPr>
+        <w:textAlignment w:val="center"/>
+        <w:rPr>
+          <w:sz w:val="22"/>
+          <w:szCs w:val="22"/>
+        </w:rPr>
+      </w:pPr>
+    </w:p>
+    <w:p>
+      <w:pPr>
+        <w:textAlignment w:val="center"/>
+        <w:rPr>
+          <w:sz w:val="22"/>
+          <w:szCs w:val="22"/>
+        </w:rPr>
+      </w:pPr>
+    </w:p>
+    <w:p>
+      <w:pPr>
+        <w:textAlignment w:val="center"/>
+        <w:rPr>
+          <w:sz w:val="22"/>
+          <w:szCs w:val="22"/>
+        </w:rPr>
+      </w:pPr>
+    </w:p>
+    <w:p>
+      <w:pPr>
+        <w:textAlignment w:val="center"/>
+        <w:rPr>
+          <w:sz w:val="22"/>
+          <w:szCs w:val="22"/>
+        </w:rPr>
+      </w:pPr>
+    </w:p>
+    <w:p>
+      <w:pPr>
+        <w:textAlignment w:val="center"/>
+        <w:rPr>
+          <w:sz w:val="22"/>
+          <w:szCs w:val="22"/>
+        </w:rPr>
+      </w:pPr>
+    </w:p>
+    <w:p>
+      <w:pPr>
+        <w:textAlignment w:val="center"/>
+        <w:rPr>
+          <w:sz w:val="22"/>
+          <w:szCs w:val="22"/>
+        </w:rPr>
+      </w:pPr>
+    </w:p>
+    <w:p>
+      <w:pPr>
+        <w:textAlignment w:val="center"/>
+        <w:rPr>
+          <w:sz w:val="22"/>
+          <w:szCs w:val="22"/>
+        </w:rPr>
+      </w:pPr>
+    </w:p>
+    <w:p>
+      <w:pPr>
+        <w:textAlignment w:val="center"/>
+        <w:rPr>
+          <w:sz w:val="22"/>
+          <w:szCs w:val="22"/>
+        </w:rPr>
+      </w:pPr>
+    </w:p>
+    <w:p>
+      <w:pPr>
+        <w:textAlignment w:val="center"/>
+        <w:rPr>
+          <w:sz w:val="22"/>
+          <w:szCs w:val="22"/>
+        </w:rPr>
+      </w:pPr>
+    </w:p>
+    <w:p>
+      <w:pPr>
+        <w:textAlignment w:val="center"/>
+        <w:rPr>
+          <w:sz w:val="22"/>
+          <w:szCs w:val="22"/>
+        </w:rPr>
+      </w:pPr>
+    </w:p>
+    <w:p>
+      <w:pPr>
+        <w:textAlignment w:val="center"/>
+        <w:rPr>
+          <w:sz w:val="22"/>
+          <w:szCs w:val="22"/>
+        </w:rPr>
+      </w:pPr>
+    </w:p>
+    <w:p>
+      <w:pPr>
+        <w:textAlignment w:val="center"/>
+        <w:rPr>
+          <w:sz w:val="22"/>
+          <w:szCs w:val="22"/>
+        </w:rPr>
+      </w:pPr>
+    </w:p>
+    <w:p>
+      <w:pPr>
+        <w:textAlignment w:val="center"/>
+        <w:rPr>
+          <w:sz w:val="22"/>
+          <w:szCs w:val="22"/>
+        </w:rPr>
+      </w:pPr>
+    </w:p>
+    <w:p>
+      <w:pPr>
+        <w:textAlignment w:val="center"/>
+        <w:rPr>
+          <w:sz w:val="22"/>
+          <w:szCs w:val="22"/>
+        </w:rPr>
+      </w:pPr>
+    </w:p>
+    <w:p>
+      <w:pPr>
+        <w:textAlignment w:val="center"/>
+        <w:rPr>
+          <w:sz w:val="22"/>
+          <w:szCs w:val="22"/>
+        </w:rPr>
+      </w:pPr>
+    </w:p>
+    <w:p>
+      <w:pPr>
+        <w:textAlignment w:val="center"/>
+        <w:rPr>
+          <w:sz w:val="22"/>
+          <w:szCs w:val="22"/>
+        </w:rPr>
+      </w:pPr>
+    </w:p>
+    <w:p>
+      <w:pPr>
+        <w:textAlignment w:val="center"/>
+        <w:rPr>
+          <w:sz w:val="22"/>
+          <w:szCs w:val="22"/>
+        </w:rPr>
+      </w:pPr>
+    </w:p>
+    <w:p>
+      <w:pPr>
+        <w:textAlignment w:val="center"/>
+        <w:rPr>
+          <w:sz w:val="22"/>
+          <w:szCs w:val="22"/>
+        </w:rPr>
+      </w:pPr>
+    </w:p>
+    <w:p>
+      <w:pPr>
+        <w:textAlignment w:val="center"/>
+        <w:rPr>
+          <w:sz w:val="22"/>
+          <w:szCs w:val="22"/>
+        </w:rPr>
+      </w:pPr>
+    </w:p>
+    <w:p>
+      <w:pPr>
+        <w:textAlignment w:val="center"/>
+        <w:rPr>
+          <w:sz w:val="22"/>
+          <w:szCs w:val="22"/>
+        </w:rPr>
+      </w:pPr>
+    </w:p>
+    <w:p>
+      <w:pPr>
+        <w:textAlignment w:val="center"/>
+        <w:rPr>
+          <w:sz w:val="22"/>
+          <w:szCs w:val="22"/>
+        </w:rPr>
+      </w:pPr>
+    </w:p>
+    <w:p>
+      <w:pPr>
+        <w:textAlignment w:val="center"/>
+        <w:rPr>
+          <w:sz w:val="22"/>
+          <w:szCs w:val="22"/>
+        </w:rPr>
+      </w:pPr>
+    </w:p>
+    <w:p>
+      <w:pPr>
+        <w:textAlignment w:val="center"/>
+        <w:rPr>
+          <w:sz w:val="22"/>
+          <w:szCs w:val="22"/>
+        </w:rPr>
+      </w:pPr>
+    </w:p>
+    <w:p>
+      <w:pPr>
+        <w:textAlignment w:val="center"/>
+        <w:rPr>
+          <w:sz w:val="22"/>
+          <w:szCs w:val="22"/>
+        </w:rPr>
+      </w:pPr>
+    </w:p>
+    <w:p>
+      <w:pPr>
+        <w:textAlignment w:val="center"/>
+        <w:rPr>
+          <w:sz w:val="22"/>
+          <w:szCs w:val="22"/>
+        </w:rPr>
+      </w:pPr>
+    </w:p>
+    <w:p>
+      <w:pPr>
+        <w:textAlignment w:val="center"/>
+        <w:rPr>
+          <w:sz w:val="22"/>
+          <w:szCs w:val="22"/>
+        </w:rPr>
+      </w:pPr>
+    </w:p>
+    <w:p>
+      <w:pPr>
+        <w:textAlignment w:val="center"/>
+        <w:rPr>
+          <w:sz w:val="22"/>
+          <w:szCs w:val="22"/>
+        </w:rPr>
+      </w:pPr>
+    </w:p>
+    <w:p>
+      <w:pPr>
+        <w:ind w:left="180"/>
+        <w:textAlignment w:val="center"/>
+        <w:rPr>
+          <w:sz w:val="22"/>
+          <w:szCs w:val="22"/>
+        </w:rPr>
+      </w:pPr>
+    </w:p>
+    <w:p>
+      <w:pPr>
+        <w:pStyle w:val="Heading3"/>
+      </w:pPr>
+      <w:r>
+        <w:lastRenderedPageBreak/>
+        <w:t>Relationships and Multiplicity</w:t>
+      </w:r>
+    </w:p>
+    <w:p/>
+    <w:p/>
+    <w:p>
+      <w:pPr>
+        <w:jc w:val="center"/>
+      </w:pPr>
+      <w:r>
+        <w:pict>
+          <v:shapetype id="_x0000_t75" coordsize="21600,21600" o:spt="75" o:preferrelative="t" path="m@4@5l@4@11@9@11@9@5xe" filled="f" stroked="f">
+            <v:stroke joinstyle="miter"/>
+            <v:formulas>
+              <v:f eqn="if lineDrawn pixelLineWidth 0"/>
+              <v:f eqn="sum @0 1 0"/>
+              <v:f eqn="sum 0 0 @1"/>
+              <v:f eqn="prod @2 1 2"/>
+              <v:f eqn="prod @3 21600 pixelWidth"/>
+              <v:f eqn="prod @3 21600 pixelHeight"/>
+              <v:f eqn="sum @0 0 1"/>
+              <v:f eqn="prod @6 1 2"/>
+              <v:f eqn="prod @7 21600 pixelWidth"/>
+              <v:f eqn="sum @8 21600 0"/>
+              <v:f eqn="prod @7 21600 pixelHeight"/>
+              <v:f eqn="sum @10 21600 0"/>
+            </v:formulas>
+            <v:path o:extrusionok="f" gradientshapeok="t" o:connecttype="rect"/>
+            <o:lock v:ext="edit" aspectratio="t"/>
+          </v:shapetype>
+          <v:shape id="_x0000_i1025" type="#_x0000_t75" style="width:257pt;height:456pt">
+            <v:imagedata r:id="rId21" o:title="Relationships"/>
+          </v:shape>
+        </w:pict>
+      </w:r>
+    </w:p>
+    <w:p>
+      <w:pPr>
+        <w:jc w:val="center"/>
+      </w:pPr>
+    </w:p>
+    <w:p>
+      <w:pPr>
+        <w:jc w:val="center"/>
+      </w:pPr>
+    </w:p>
+    <w:p>
+      <w:pPr>
+        <w:jc w:val="center"/>
+      </w:pPr>
+    </w:p>
+    <w:p>
+      <w:pPr>
+        <w:jc w:val="center"/>
+      </w:pPr>
+    </w:p>
+    <w:p>
+      <w:pPr>
+        <w:jc w:val="center"/>
+      </w:pPr>
+    </w:p>
+    <w:p>
+      <w:pPr>
+        <w:jc w:val="center"/>
+      </w:pPr>
+    </w:p>
+    <w:p>
+      <w:pPr>
+        <w:jc w:val="center"/>
+      </w:pPr>
+    </w:p>
+    <w:p>
+      <w:pPr>
+        <w:jc w:val="center"/>
+      </w:pPr>
+    </w:p>
+    <w:p>
+      <w:pPr>
+        <w:jc w:val="center"/>
+      </w:pPr>
+    </w:p>
+    <w:p>
+      <w:pPr>
+        <w:jc w:val="center"/>
+      </w:pPr>
+    </w:p>
+    <w:p>
+      <w:pPr>
+        <w:jc w:val="center"/>
+      </w:pPr>
+    </w:p>
+    <w:p>
+      <w:pPr>
+        <w:jc w:val="center"/>
+      </w:pPr>
+    </w:p>
+    <w:p>
+      <w:pPr>
+        <w:jc w:val="center"/>
+      </w:pPr>
+    </w:p>
+    <w:p>
+      <w:pPr>
+        <w:pStyle w:val="Heading3"/>
+      </w:pPr>
+      <w:r>
+        <w:lastRenderedPageBreak/>
+        <w:t>ER Diagram</w:t>
+      </w:r>
+    </w:p>
+    <w:p>
+      <w:bookmarkStart w:id="32" w:name="_GoBack"/>
+      <w:bookmarkEnd w:id="32"/>
+    </w:p>
+    <w:p/>
+    <w:p/>
+    <w:p>
+      <w:pPr>
+        <w:ind w:left="-567"/>
+      </w:pPr>
+      <w:r>
+        <w:pict>
+          <v:shape id="_x0000_i1026" type="#_x0000_t75" style="width:479.5pt;height:359.5pt">
+            <v:imagedata r:id="rId22" o:title="ERDiagram"/>
+          </v:shape>
+        </w:pict>
+      </w:r>
     </w:p>
     <w:sectPr>
-      <w:headerReference w:type="default" r:id="rId21"/>
-      <w:footerReference w:type="default" r:id="rId22"/>
+      <w:headerReference w:type="default" r:id="rId23"/>
+      <w:footerReference w:type="default" r:id="rId24"/>
       <w:pgSz w:w="12240" w:h="15840"/>
       <w:pgMar w:top="1440" w:right="1800" w:bottom="1440" w:left="1800" w:header="720" w:footer="720" w:gutter="0"/>
       <w:cols w:space="720"/>
@@ -5584,7 +6166,7 @@
 </file>
 
 <file path=word/endnotes.xml><?xml version="1.0" encoding="utf-8"?>
-<w:endnotes xmlns:wpc="http://schemas.microsoft.com/office/word/2010/wordprocessingCanvas" xmlns:cx="http://schemas.microsoft.com/office/drawing/2014/chartex" xmlns:cx1="http://schemas.microsoft.com/office/drawing/2015/9/8/chartex" xmlns:cx2="http://schemas.microsoft.com/office/drawing/2015/10/21/chartex" xmlns:mc="http://schemas.openxmlformats.org/markup-compatibility/2006" xmlns:o="urn:schemas-microsoft-com:office:office" xmlns:r="http://schemas.openxmlformats.org/officeDocument/2006/relationships" xmlns:m="http://schemas.openxmlformats.org/officeDocument/2006/math" xmlns:v="urn:schemas-microsoft-com:vml" xmlns:wp14="http://schemas.microsoft.com/office/word/2010/wordprocessingDrawing" xmlns:wp="http://schemas.openxmlformats.org/drawingml/2006/wordprocessingDrawing" xmlns:w10="urn:schemas-microsoft-com:office:word" xmlns:w="http://schemas.openxmlformats.org/wordprocessingml/2006/main" xmlns:w14="http://schemas.microsoft.com/office/word/2010/wordml" xmlns:w15="http://schemas.microsoft.com/office/word/2012/wordml" xmlns:w16se="http://schemas.microsoft.com/office/word/2015/wordml/symex" xmlns:wpg="http://schemas.microsoft.com/office/word/2010/wordprocessingGroup" xmlns:wpi="http://schemas.microsoft.com/office/word/2010/wordprocessingInk" xmlns:wne="http://schemas.microsoft.com/office/word/2006/wordml" xmlns:wps="http://schemas.microsoft.com/office/word/2010/wordprocessingShape" mc:Ignorable="w14 w15 w16se wp14">
+<w:endnotes xmlns:wpc="http://schemas.microsoft.com/office/word/2010/wordprocessingCanvas" xmlns:mc="http://schemas.openxmlformats.org/markup-compatibility/2006" xmlns:o="urn:schemas-microsoft-com:office:office" xmlns:r="http://schemas.openxmlformats.org/officeDocument/2006/relationships" xmlns:m="http://schemas.openxmlformats.org/officeDocument/2006/math" xmlns:v="urn:schemas-microsoft-com:vml" xmlns:wp14="http://schemas.microsoft.com/office/word/2010/wordprocessingDrawing" xmlns:wp="http://schemas.openxmlformats.org/drawingml/2006/wordprocessingDrawing" xmlns:w10="urn:schemas-microsoft-com:office:word" xmlns:w="http://schemas.openxmlformats.org/wordprocessingml/2006/main" xmlns:w14="http://schemas.microsoft.com/office/word/2010/wordml" xmlns:w15="http://schemas.microsoft.com/office/word/2012/wordml" xmlns:wpg="http://schemas.microsoft.com/office/word/2010/wordprocessingGroup" xmlns:wpi="http://schemas.microsoft.com/office/word/2010/wordprocessingInk" xmlns:wne="http://schemas.microsoft.com/office/word/2006/wordml" xmlns:wps="http://schemas.microsoft.com/office/word/2010/wordprocessingShape" mc:Ignorable="w14 w15 wp14">
   <w:endnote w:type="separator" w:id="-1">
     <w:p>
       <w:r>
@@ -5603,7 +6185,7 @@
 </file>
 
 <file path=word/footer1.xml><?xml version="1.0" encoding="utf-8"?>
-<w:ftr xmlns:wpc="http://schemas.microsoft.com/office/word/2010/wordprocessingCanvas" xmlns:cx="http://schemas.microsoft.com/office/drawing/2014/chartex" xmlns:cx1="http://schemas.microsoft.com/office/drawing/2015/9/8/chartex" xmlns:cx2="http://schemas.microsoft.com/office/drawing/2015/10/21/chartex" xmlns:mc="http://schemas.openxmlformats.org/markup-compatibility/2006" xmlns:o="urn:schemas-microsoft-com:office:office" xmlns:r="http://schemas.openxmlformats.org/officeDocument/2006/relationships" xmlns:m="http://schemas.openxmlformats.org/officeDocument/2006/math" xmlns:v="urn:schemas-microsoft-com:vml" xmlns:wp14="http://schemas.microsoft.com/office/word/2010/wordprocessingDrawing" xmlns:wp="http://schemas.openxmlformats.org/drawingml/2006/wordprocessingDrawing" xmlns:w10="urn:schemas-microsoft-com:office:word" xmlns:w="http://schemas.openxmlformats.org/wordprocessingml/2006/main" xmlns:w14="http://schemas.microsoft.com/office/word/2010/wordml" xmlns:w15="http://schemas.microsoft.com/office/word/2012/wordml" xmlns:w16se="http://schemas.microsoft.com/office/word/2015/wordml/symex" xmlns:wpg="http://schemas.microsoft.com/office/word/2010/wordprocessingGroup" xmlns:wpi="http://schemas.microsoft.com/office/word/2010/wordprocessingInk" xmlns:wne="http://schemas.microsoft.com/office/word/2006/wordml" xmlns:wps="http://schemas.microsoft.com/office/word/2010/wordprocessingShape" mc:Ignorable="w14 w15 w16se wp14">
+<w:ftr xmlns:wpc="http://schemas.microsoft.com/office/word/2010/wordprocessingCanvas" xmlns:mc="http://schemas.openxmlformats.org/markup-compatibility/2006" xmlns:o="urn:schemas-microsoft-com:office:office" xmlns:r="http://schemas.openxmlformats.org/officeDocument/2006/relationships" xmlns:m="http://schemas.openxmlformats.org/officeDocument/2006/math" xmlns:v="urn:schemas-microsoft-com:vml" xmlns:wp14="http://schemas.microsoft.com/office/word/2010/wordprocessingDrawing" xmlns:wp="http://schemas.openxmlformats.org/drawingml/2006/wordprocessingDrawing" xmlns:w10="urn:schemas-microsoft-com:office:word" xmlns:w="http://schemas.openxmlformats.org/wordprocessingml/2006/main" xmlns:w14="http://schemas.microsoft.com/office/word/2010/wordml" xmlns:w15="http://schemas.microsoft.com/office/word/2012/wordml" xmlns:wpg="http://schemas.microsoft.com/office/word/2010/wordprocessingGroup" xmlns:wpi="http://schemas.microsoft.com/office/word/2010/wordprocessingInk" xmlns:wne="http://schemas.microsoft.com/office/word/2006/wordml" xmlns:wps="http://schemas.microsoft.com/office/word/2010/wordprocessingShape" mc:Ignorable="w14 w15 wp14">
   <w:sdt>
     <w:sdtPr>
       <w:id w:val="351154241"/>
@@ -5645,7 +6227,7 @@
             <w:bCs/>
             <w:noProof/>
           </w:rPr>
-          <w:t>5</w:t>
+          <w:t>12</w:t>
         </w:r>
         <w:r>
           <w:rPr>
@@ -5681,7 +6263,7 @@
 </file>
 
 <file path=word/footnotes.xml><?xml version="1.0" encoding="utf-8"?>
-<w:footnotes xmlns:wpc="http://schemas.microsoft.com/office/word/2010/wordprocessingCanvas" xmlns:cx="http://schemas.microsoft.com/office/drawing/2014/chartex" xmlns:cx1="http://schemas.microsoft.com/office/drawing/2015/9/8/chartex" xmlns:cx2="http://schemas.microsoft.com/office/drawing/2015/10/21/chartex" xmlns:mc="http://schemas.openxmlformats.org/markup-compatibility/2006" xmlns:o="urn:schemas-microsoft-com:office:office" xmlns:r="http://schemas.openxmlformats.org/officeDocument/2006/relationships" xmlns:m="http://schemas.openxmlformats.org/officeDocument/2006/math" xmlns:v="urn:schemas-microsoft-com:vml" xmlns:wp14="http://schemas.microsoft.com/office/word/2010/wordprocessingDrawing" xmlns:wp="http://schemas.openxmlformats.org/drawingml/2006/wordprocessingDrawing" xmlns:w10="urn:schemas-microsoft-com:office:word" xmlns:w="http://schemas.openxmlformats.org/wordprocessingml/2006/main" xmlns:w14="http://schemas.microsoft.com/office/word/2010/wordml" xmlns:w15="http://schemas.microsoft.com/office/word/2012/wordml" xmlns:w16se="http://schemas.microsoft.com/office/word/2015/wordml/symex" xmlns:wpg="http://schemas.microsoft.com/office/word/2010/wordprocessingGroup" xmlns:wpi="http://schemas.microsoft.com/office/word/2010/wordprocessingInk" xmlns:wne="http://schemas.microsoft.com/office/word/2006/wordml" xmlns:wps="http://schemas.microsoft.com/office/word/2010/wordprocessingShape" mc:Ignorable="w14 w15 w16se wp14">
+<w:footnotes xmlns:wpc="http://schemas.microsoft.com/office/word/2010/wordprocessingCanvas" xmlns:mc="http://schemas.openxmlformats.org/markup-compatibility/2006" xmlns:o="urn:schemas-microsoft-com:office:office" xmlns:r="http://schemas.openxmlformats.org/officeDocument/2006/relationships" xmlns:m="http://schemas.openxmlformats.org/officeDocument/2006/math" xmlns:v="urn:schemas-microsoft-com:vml" xmlns:wp14="http://schemas.microsoft.com/office/word/2010/wordprocessingDrawing" xmlns:wp="http://schemas.openxmlformats.org/drawingml/2006/wordprocessingDrawing" xmlns:w10="urn:schemas-microsoft-com:office:word" xmlns:w="http://schemas.openxmlformats.org/wordprocessingml/2006/main" xmlns:w14="http://schemas.microsoft.com/office/word/2010/wordml" xmlns:w15="http://schemas.microsoft.com/office/word/2012/wordml" xmlns:wpg="http://schemas.microsoft.com/office/word/2010/wordprocessingGroup" xmlns:wpi="http://schemas.microsoft.com/office/word/2010/wordprocessingInk" xmlns:wne="http://schemas.microsoft.com/office/word/2006/wordml" xmlns:wps="http://schemas.microsoft.com/office/word/2010/wordprocessingShape" mc:Ignorable="w14 w15 wp14">
   <w:footnote w:type="separator" w:id="-1">
     <w:p>
       <w:r>
@@ -5700,7 +6282,7 @@
 </file>
 
 <file path=word/header1.xml><?xml version="1.0" encoding="utf-8"?>
-<w:hdr xmlns:wpc="http://schemas.microsoft.com/office/word/2010/wordprocessingCanvas" xmlns:cx="http://schemas.microsoft.com/office/drawing/2014/chartex" xmlns:cx1="http://schemas.microsoft.com/office/drawing/2015/9/8/chartex" xmlns:cx2="http://schemas.microsoft.com/office/drawing/2015/10/21/chartex" xmlns:mc="http://schemas.openxmlformats.org/markup-compatibility/2006" xmlns:o="urn:schemas-microsoft-com:office:office" xmlns:r="http://schemas.openxmlformats.org/officeDocument/2006/relationships" xmlns:m="http://schemas.openxmlformats.org/officeDocument/2006/math" xmlns:v="urn:schemas-microsoft-com:vml" xmlns:wp14="http://schemas.microsoft.com/office/word/2010/wordprocessingDrawing" xmlns:wp="http://schemas.openxmlformats.org/drawingml/2006/wordprocessingDrawing" xmlns:w10="urn:schemas-microsoft-com:office:word" xmlns:w="http://schemas.openxmlformats.org/wordprocessingml/2006/main" xmlns:w14="http://schemas.microsoft.com/office/word/2010/wordml" xmlns:w15="http://schemas.microsoft.com/office/word/2012/wordml" xmlns:w16se="http://schemas.microsoft.com/office/word/2015/wordml/symex" xmlns:wpg="http://schemas.microsoft.com/office/word/2010/wordprocessingGroup" xmlns:wpi="http://schemas.microsoft.com/office/word/2010/wordprocessingInk" xmlns:wne="http://schemas.microsoft.com/office/word/2006/wordml" xmlns:wps="http://schemas.microsoft.com/office/word/2010/wordprocessingShape" mc:Ignorable="w14 w15 w16se wp14">
+<w:hdr xmlns:wpc="http://schemas.microsoft.com/office/word/2010/wordprocessingCanvas" xmlns:mc="http://schemas.openxmlformats.org/markup-compatibility/2006" xmlns:o="urn:schemas-microsoft-com:office:office" xmlns:r="http://schemas.openxmlformats.org/officeDocument/2006/relationships" xmlns:m="http://schemas.openxmlformats.org/officeDocument/2006/math" xmlns:v="urn:schemas-microsoft-com:vml" xmlns:wp14="http://schemas.microsoft.com/office/word/2010/wordprocessingDrawing" xmlns:wp="http://schemas.openxmlformats.org/drawingml/2006/wordprocessingDrawing" xmlns:w10="urn:schemas-microsoft-com:office:word" xmlns:w="http://schemas.openxmlformats.org/wordprocessingml/2006/main" xmlns:w14="http://schemas.microsoft.com/office/word/2010/wordml" xmlns:w15="http://schemas.microsoft.com/office/word/2012/wordml" xmlns:wpg="http://schemas.microsoft.com/office/word/2010/wordprocessingGroup" xmlns:wpi="http://schemas.microsoft.com/office/word/2010/wordprocessingInk" xmlns:wne="http://schemas.microsoft.com/office/word/2006/wordml" xmlns:wps="http://schemas.microsoft.com/office/word/2010/wordprocessingShape" mc:Ignorable="w14 w15 wp14">
   <w:p>
     <w:pPr>
       <w:pStyle w:val="Header"/>
@@ -5732,7 +6314,7 @@
 </file>
 
 <file path=word/numbering.xml><?xml version="1.0" encoding="utf-8"?>
-<w:numbering xmlns:wpc="http://schemas.microsoft.com/office/word/2010/wordprocessingCanvas" xmlns:cx="http://schemas.microsoft.com/office/drawing/2014/chartex" xmlns:cx1="http://schemas.microsoft.com/office/drawing/2015/9/8/chartex" xmlns:cx2="http://schemas.microsoft.com/office/drawing/2015/10/21/chartex" xmlns:mc="http://schemas.openxmlformats.org/markup-compatibility/2006" xmlns:o="urn:schemas-microsoft-com:office:office" xmlns:r="http://schemas.openxmlformats.org/officeDocument/2006/relationships" xmlns:m="http://schemas.openxmlformats.org/officeDocument/2006/math" xmlns:v="urn:schemas-microsoft-com:vml" xmlns:wp14="http://schemas.microsoft.com/office/word/2010/wordprocessingDrawing" xmlns:wp="http://schemas.openxmlformats.org/drawingml/2006/wordprocessingDrawing" xmlns:w10="urn:schemas-microsoft-com:office:word" xmlns:w="http://schemas.openxmlformats.org/wordprocessingml/2006/main" xmlns:w14="http://schemas.microsoft.com/office/word/2010/wordml" xmlns:w15="http://schemas.microsoft.com/office/word/2012/wordml" xmlns:w16se="http://schemas.microsoft.com/office/word/2015/wordml/symex" xmlns:wpg="http://schemas.microsoft.com/office/word/2010/wordprocessingGroup" xmlns:wpi="http://schemas.microsoft.com/office/word/2010/wordprocessingInk" xmlns:wne="http://schemas.microsoft.com/office/word/2006/wordml" xmlns:wps="http://schemas.microsoft.com/office/word/2010/wordprocessingShape" mc:Ignorable="w14 w15 w16se wp14">
+<w:numbering xmlns:wpc="http://schemas.microsoft.com/office/word/2010/wordprocessingCanvas" xmlns:mc="http://schemas.openxmlformats.org/markup-compatibility/2006" xmlns:o="urn:schemas-microsoft-com:office:office" xmlns:r="http://schemas.openxmlformats.org/officeDocument/2006/relationships" xmlns:m="http://schemas.openxmlformats.org/officeDocument/2006/math" xmlns:v="urn:schemas-microsoft-com:vml" xmlns:wp14="http://schemas.microsoft.com/office/word/2010/wordprocessingDrawing" xmlns:wp="http://schemas.openxmlformats.org/drawingml/2006/wordprocessingDrawing" xmlns:w10="urn:schemas-microsoft-com:office:word" xmlns:w="http://schemas.openxmlformats.org/wordprocessingml/2006/main" xmlns:w14="http://schemas.microsoft.com/office/word/2010/wordml" xmlns:w15="http://schemas.microsoft.com/office/word/2012/wordml" xmlns:wpg="http://schemas.microsoft.com/office/word/2010/wordprocessingGroup" xmlns:wpi="http://schemas.microsoft.com/office/word/2010/wordprocessingInk" xmlns:wne="http://schemas.microsoft.com/office/word/2006/wordml" xmlns:wps="http://schemas.microsoft.com/office/word/2010/wordprocessingShape" mc:Ignorable="w14 w15 wp14">
   <w:abstractNum w:abstractNumId="0" w15:restartNumberingAfterBreak="0">
     <w:nsid w:val="46697287"/>
     <w:multiLevelType w:val="hybridMultilevel"/>
@@ -6182,6 +6764,155 @@
       </w:pPr>
       <w:rPr>
         <w:rFonts w:ascii="Wingdings" w:hAnsi="Wingdings" w:hint="default"/>
+      </w:rPr>
+    </w:lvl>
+  </w:abstractNum>
+  <w:abstractNum w:abstractNumId="4" w15:restartNumberingAfterBreak="0">
+    <w:nsid w:val="5D2E6720"/>
+    <w:multiLevelType w:val="multilevel"/>
+    <w:tmpl w:val="0C18321C"/>
+    <w:lvl w:ilvl="0">
+      <w:start w:val="1"/>
+      <w:numFmt w:val="bullet"/>
+      <w:lvlText w:val=""/>
+      <w:lvlJc w:val="left"/>
+      <w:pPr>
+        <w:tabs>
+          <w:tab w:val="num" w:pos="720"/>
+        </w:tabs>
+        <w:ind w:left="720" w:hanging="360"/>
+      </w:pPr>
+      <w:rPr>
+        <w:rFonts w:ascii="Symbol" w:hAnsi="Symbol" w:hint="default"/>
+        <w:sz w:val="20"/>
+      </w:rPr>
+    </w:lvl>
+    <w:lvl w:ilvl="1" w:tentative="1">
+      <w:start w:val="1"/>
+      <w:numFmt w:val="bullet"/>
+      <w:lvlText w:val=""/>
+      <w:lvlJc w:val="left"/>
+      <w:pPr>
+        <w:tabs>
+          <w:tab w:val="num" w:pos="1440"/>
+        </w:tabs>
+        <w:ind w:left="1440" w:hanging="360"/>
+      </w:pPr>
+      <w:rPr>
+        <w:rFonts w:ascii="Symbol" w:hAnsi="Symbol" w:hint="default"/>
+        <w:sz w:val="20"/>
+      </w:rPr>
+    </w:lvl>
+    <w:lvl w:ilvl="2" w:tentative="1">
+      <w:start w:val="1"/>
+      <w:numFmt w:val="bullet"/>
+      <w:lvlText w:val=""/>
+      <w:lvlJc w:val="left"/>
+      <w:pPr>
+        <w:tabs>
+          <w:tab w:val="num" w:pos="2160"/>
+        </w:tabs>
+        <w:ind w:left="2160" w:hanging="360"/>
+      </w:pPr>
+      <w:rPr>
+        <w:rFonts w:ascii="Symbol" w:hAnsi="Symbol" w:hint="default"/>
+        <w:sz w:val="20"/>
+      </w:rPr>
+    </w:lvl>
+    <w:lvl w:ilvl="3" w:tentative="1">
+      <w:start w:val="1"/>
+      <w:numFmt w:val="bullet"/>
+      <w:lvlText w:val=""/>
+      <w:lvlJc w:val="left"/>
+      <w:pPr>
+        <w:tabs>
+          <w:tab w:val="num" w:pos="2880"/>
+        </w:tabs>
+        <w:ind w:left="2880" w:hanging="360"/>
+      </w:pPr>
+      <w:rPr>
+        <w:rFonts w:ascii="Symbol" w:hAnsi="Symbol" w:hint="default"/>
+        <w:sz w:val="20"/>
+      </w:rPr>
+    </w:lvl>
+    <w:lvl w:ilvl="4" w:tentative="1">
+      <w:start w:val="1"/>
+      <w:numFmt w:val="bullet"/>
+      <w:lvlText w:val=""/>
+      <w:lvlJc w:val="left"/>
+      <w:pPr>
+        <w:tabs>
+          <w:tab w:val="num" w:pos="3600"/>
+        </w:tabs>
+        <w:ind w:left="3600" w:hanging="360"/>
+      </w:pPr>
+      <w:rPr>
+        <w:rFonts w:ascii="Symbol" w:hAnsi="Symbol" w:hint="default"/>
+        <w:sz w:val="20"/>
+      </w:rPr>
+    </w:lvl>
+    <w:lvl w:ilvl="5" w:tentative="1">
+      <w:start w:val="1"/>
+      <w:numFmt w:val="bullet"/>
+      <w:lvlText w:val=""/>
+      <w:lvlJc w:val="left"/>
+      <w:pPr>
+        <w:tabs>
+          <w:tab w:val="num" w:pos="4320"/>
+        </w:tabs>
+        <w:ind w:left="4320" w:hanging="360"/>
+      </w:pPr>
+      <w:rPr>
+        <w:rFonts w:ascii="Symbol" w:hAnsi="Symbol" w:hint="default"/>
+        <w:sz w:val="20"/>
+      </w:rPr>
+    </w:lvl>
+    <w:lvl w:ilvl="6" w:tentative="1">
+      <w:start w:val="1"/>
+      <w:numFmt w:val="bullet"/>
+      <w:lvlText w:val=""/>
+      <w:lvlJc w:val="left"/>
+      <w:pPr>
+        <w:tabs>
+          <w:tab w:val="num" w:pos="5040"/>
+        </w:tabs>
+        <w:ind w:left="5040" w:hanging="360"/>
+      </w:pPr>
+      <w:rPr>
+        <w:rFonts w:ascii="Symbol" w:hAnsi="Symbol" w:hint="default"/>
+        <w:sz w:val="20"/>
+      </w:rPr>
+    </w:lvl>
+    <w:lvl w:ilvl="7" w:tentative="1">
+      <w:start w:val="1"/>
+      <w:numFmt w:val="bullet"/>
+      <w:lvlText w:val=""/>
+      <w:lvlJc w:val="left"/>
+      <w:pPr>
+        <w:tabs>
+          <w:tab w:val="num" w:pos="5760"/>
+        </w:tabs>
+        <w:ind w:left="5760" w:hanging="360"/>
+      </w:pPr>
+      <w:rPr>
+        <w:rFonts w:ascii="Symbol" w:hAnsi="Symbol" w:hint="default"/>
+        <w:sz w:val="20"/>
+      </w:rPr>
+    </w:lvl>
+    <w:lvl w:ilvl="8" w:tentative="1">
+      <w:start w:val="1"/>
+      <w:numFmt w:val="bullet"/>
+      <w:lvlText w:val=""/>
+      <w:lvlJc w:val="left"/>
+      <w:pPr>
+        <w:tabs>
+          <w:tab w:val="num" w:pos="6480"/>
+        </w:tabs>
+        <w:ind w:left="6480" w:hanging="360"/>
+      </w:pPr>
+      <w:rPr>
+        <w:rFonts w:ascii="Symbol" w:hAnsi="Symbol" w:hint="default"/>
+        <w:sz w:val="20"/>
       </w:rPr>
     </w:lvl>
   </w:abstractNum>
@@ -6197,11 +6928,14 @@
   <w:num w:numId="4">
     <w:abstractNumId w:val="2"/>
   </w:num>
+  <w:num w:numId="5">
+    <w:abstractNumId w:val="4"/>
+  </w:num>
 </w:numbering>
 </file>
 
 <file path=word/styles.xml><?xml version="1.0" encoding="utf-8"?>
-<w:styles xmlns:mc="http://schemas.openxmlformats.org/markup-compatibility/2006" xmlns:r="http://schemas.openxmlformats.org/officeDocument/2006/relationships" xmlns:w="http://schemas.openxmlformats.org/wordprocessingml/2006/main" xmlns:w14="http://schemas.microsoft.com/office/word/2010/wordml" xmlns:w15="http://schemas.microsoft.com/office/word/2012/wordml" xmlns:w16se="http://schemas.microsoft.com/office/word/2015/wordml/symex" mc:Ignorable="w14 w15 w16se">
+<w:styles xmlns:mc="http://schemas.openxmlformats.org/markup-compatibility/2006" xmlns:r="http://schemas.openxmlformats.org/officeDocument/2006/relationships" xmlns:w="http://schemas.openxmlformats.org/wordprocessingml/2006/main" xmlns:w14="http://schemas.microsoft.com/office/word/2010/wordml" xmlns:w15="http://schemas.microsoft.com/office/word/2012/wordml" mc:Ignorable="w14 w15">
   <w:docDefaults>
     <w:rPrDefault>
       <w:rPr>
@@ -6217,7 +6951,7 @@
       </w:pPr>
     </w:pPrDefault>
   </w:docDefaults>
-  <w:latentStyles w:defLockedState="0" w:defUIPriority="99" w:defSemiHidden="0" w:defUnhideWhenUsed="0" w:defQFormat="0" w:count="372">
+  <w:latentStyles w:defLockedState="0" w:defUIPriority="99" w:defSemiHidden="0" w:defUnhideWhenUsed="0" w:defQFormat="0" w:count="371">
     <w:lsdException w:name="Normal" w:uiPriority="0" w:qFormat="1"/>
     <w:lsdException w:name="heading 1" w:uiPriority="9" w:qFormat="1"/>
     <w:lsdException w:name="heading 2" w:semiHidden="1" w:uiPriority="0" w:unhideWhenUsed="1" w:qFormat="1"/>
@@ -6323,6 +7057,7 @@
     <w:lsdException w:name="HTML Sample" w:semiHidden="1" w:unhideWhenUsed="1"/>
     <w:lsdException w:name="HTML Typewriter" w:semiHidden="1" w:unhideWhenUsed="1"/>
     <w:lsdException w:name="HTML Variable" w:semiHidden="1" w:unhideWhenUsed="1"/>
+    <w:lsdException w:name="Normal Table" w:semiHidden="1" w:unhideWhenUsed="1"/>
     <w:lsdException w:name="annotation subject" w:semiHidden="1" w:unhideWhenUsed="1"/>
     <w:lsdException w:name="No List" w:semiHidden="1" w:unhideWhenUsed="1"/>
     <w:lsdException w:name="Outline List 1" w:semiHidden="1" w:unhideWhenUsed="1"/>
@@ -6369,8 +7104,10 @@
     <w:lsdException w:name="Table Subtle 2" w:semiHidden="1" w:unhideWhenUsed="1"/>
     <w:lsdException w:name="Table Web 1" w:semiHidden="1" w:unhideWhenUsed="1"/>
     <w:lsdException w:name="Table Web 2" w:semiHidden="1" w:unhideWhenUsed="1"/>
+    <w:lsdException w:name="Table Web 3" w:semiHidden="1" w:unhideWhenUsed="1"/>
     <w:lsdException w:name="Balloon Text" w:semiHidden="1" w:unhideWhenUsed="1"/>
     <w:lsdException w:name="Table Grid" w:uiPriority="39"/>
+    <w:lsdException w:name="Table Theme" w:semiHidden="1" w:unhideWhenUsed="1"/>
     <w:lsdException w:name="Placeholder Text" w:semiHidden="1"/>
     <w:lsdException w:name="No Spacing" w:uiPriority="1" w:qFormat="1"/>
     <w:lsdException w:name="Light Shading" w:uiPriority="60"/>
@@ -6586,7 +7323,6 @@
     <w:lsdException w:name="List Table 5 Dark Accent 6" w:uiPriority="50"/>
     <w:lsdException w:name="List Table 6 Colorful Accent 6" w:uiPriority="51"/>
     <w:lsdException w:name="List Table 7 Colorful Accent 6" w:uiPriority="52"/>
-    <w:lsdException w:name="Mention" w:semiHidden="1" w:unhideWhenUsed="1"/>
   </w:latentStyles>
   <w:style w:type="paragraph" w:default="1" w:styleId="Normal">
     <w:name w:val="Normal"/>
@@ -7259,7 +7995,7 @@
 </file>
 
 <file path=customXml/itemProps1.xml><?xml version="1.0" encoding="utf-8"?>
-<ds:datastoreItem xmlns:ds="http://schemas.openxmlformats.org/officeDocument/2006/customXml" ds:itemID="{E8B9C652-4BC9-4813-BDD4-CE8764677743}">
+<ds:datastoreItem xmlns:ds="http://schemas.openxmlformats.org/officeDocument/2006/customXml" ds:itemID="{0F3D7025-7154-43A0-83B3-4ABB3D85A28F}">
   <ds:schemaRefs>
     <ds:schemaRef ds:uri="http://schemas.openxmlformats.org/officeDocument/2006/bibliography"/>
   </ds:schemaRefs>

--- a/["1stSubmitable"]/sswd_2883486_2887147_2882360.docx
+++ b/["1stSubmitable"]/sswd_2883486_2887147_2882360.docx
@@ -1338,6 +1338,7 @@
             <w:bookmarkStart w:id="0" w:name="_Toc445548197"/>
             <w:bookmarkStart w:id="1" w:name="_Toc445548356"/>
             <w:bookmarkStart w:id="2" w:name="_Toc446357732"/>
+            <w:bookmarkStart w:id="3" w:name="_Toc446709033"/>
             <w:r>
               <w:rPr>
                 <w:rFonts w:ascii="Times New Roman" w:hAnsi="Times New Roman"/>
@@ -1348,6 +1349,7 @@
             <w:bookmarkEnd w:id="0"/>
             <w:bookmarkEnd w:id="1"/>
             <w:bookmarkEnd w:id="2"/>
+            <w:bookmarkEnd w:id="3"/>
             <w:r>
               <w:rPr>
                 <w:rFonts w:ascii="Times New Roman" w:hAnsi="Times New Roman"/>
@@ -1435,9 +1437,10 @@
                 <w:sz w:val="24"/>
               </w:rPr>
             </w:pPr>
-            <w:bookmarkStart w:id="3" w:name="_Toc445548198"/>
-            <w:bookmarkStart w:id="4" w:name="_Toc445548357"/>
-            <w:bookmarkStart w:id="5" w:name="_Toc446357733"/>
+            <w:bookmarkStart w:id="4" w:name="_Toc445548198"/>
+            <w:bookmarkStart w:id="5" w:name="_Toc445548357"/>
+            <w:bookmarkStart w:id="6" w:name="_Toc446357733"/>
+            <w:bookmarkStart w:id="7" w:name="_Toc446709034"/>
             <w:r>
               <w:rPr>
                 <w:rFonts w:ascii="Times New Roman" w:hAnsi="Times New Roman"/>
@@ -1445,9 +1448,10 @@
               </w:rPr>
               <w:t>Date submitted:</w:t>
             </w:r>
-            <w:bookmarkEnd w:id="3"/>
             <w:bookmarkEnd w:id="4"/>
             <w:bookmarkEnd w:id="5"/>
+            <w:bookmarkEnd w:id="6"/>
+            <w:bookmarkEnd w:id="7"/>
           </w:p>
         </w:tc>
         <w:tc>
@@ -1794,10 +1798,11 @@
                                 <w:u w:val="single"/>
                               </w:rPr>
                             </w:pPr>
-                            <w:bookmarkStart w:id="6" w:name="_Toc445547973"/>
-                            <w:bookmarkStart w:id="7" w:name="_Toc445548199"/>
-                            <w:bookmarkStart w:id="8" w:name="_Toc445548358"/>
-                            <w:bookmarkStart w:id="9" w:name="_Toc446357734"/>
+                            <w:bookmarkStart w:id="8" w:name="_Toc445547973"/>
+                            <w:bookmarkStart w:id="9" w:name="_Toc445548199"/>
+                            <w:bookmarkStart w:id="10" w:name="_Toc445548358"/>
+                            <w:bookmarkStart w:id="11" w:name="_Toc446357734"/>
+                            <w:bookmarkStart w:id="12" w:name="_Toc446709035"/>
                             <w:r>
                               <w:rPr>
                                 <w:b/>
@@ -1838,10 +1843,11 @@
                               </w:rPr>
                               <w:t xml:space="preserve"> assignments as well as a receipt issued and signed by a member of Faculty as proof of submission.</w:t>
                             </w:r>
-                            <w:bookmarkEnd w:id="6"/>
-                            <w:bookmarkEnd w:id="7"/>
                             <w:bookmarkEnd w:id="8"/>
                             <w:bookmarkEnd w:id="9"/>
+                            <w:bookmarkEnd w:id="10"/>
+                            <w:bookmarkEnd w:id="11"/>
+                            <w:bookmarkEnd w:id="12"/>
                           </w:p>
                           <w:p>
                             <w:pPr>
@@ -1888,10 +1894,11 @@
                           <w:u w:val="single"/>
                         </w:rPr>
                       </w:pPr>
-                      <w:bookmarkStart w:id="10" w:name="_Toc445547973"/>
-                      <w:bookmarkStart w:id="11" w:name="_Toc445548199"/>
-                      <w:bookmarkStart w:id="12" w:name="_Toc445548358"/>
-                      <w:bookmarkStart w:id="13" w:name="_Toc446357734"/>
+                      <w:bookmarkStart w:id="13" w:name="_Toc445547973"/>
+                      <w:bookmarkStart w:id="14" w:name="_Toc445548199"/>
+                      <w:bookmarkStart w:id="15" w:name="_Toc445548358"/>
+                      <w:bookmarkStart w:id="16" w:name="_Toc446357734"/>
+                      <w:bookmarkStart w:id="17" w:name="_Toc446709035"/>
                       <w:r>
                         <w:rPr>
                           <w:b/>
@@ -1932,10 +1939,11 @@
                         </w:rPr>
                         <w:t xml:space="preserve"> assignments as well as a receipt issued and signed by a member of Faculty as proof of submission.</w:t>
                       </w:r>
-                      <w:bookmarkEnd w:id="10"/>
-                      <w:bookmarkEnd w:id="11"/>
-                      <w:bookmarkEnd w:id="12"/>
                       <w:bookmarkEnd w:id="13"/>
+                      <w:bookmarkEnd w:id="14"/>
+                      <w:bookmarkEnd w:id="15"/>
+                      <w:bookmarkEnd w:id="16"/>
+                      <w:bookmarkEnd w:id="17"/>
                     </w:p>
                     <w:p>
                       <w:pPr>
@@ -2007,12 +2015,11 @@
             <w:tabs>
               <w:tab w:val="right" w:leader="dot" w:pos="8630"/>
             </w:tabs>
-            <w:ind w:left="0"/>
             <w:rPr>
-              <w:rFonts w:eastAsiaTheme="minorEastAsia"/>
+              <w:rFonts w:asciiTheme="minorHAnsi" w:eastAsiaTheme="minorEastAsia" w:hAnsiTheme="minorHAnsi" w:cstheme="minorBidi"/>
               <w:noProof/>
-              <w:sz w:val="24"/>
-              <w:szCs w:val="24"/>
+              <w:sz w:val="22"/>
+              <w:szCs w:val="22"/>
               <w:lang w:val="en-IE" w:eastAsia="en-IE"/>
             </w:rPr>
           </w:pPr>
@@ -2037,14 +2044,29 @@
             </w:rPr>
             <w:fldChar w:fldCharType="separate"/>
           </w:r>
-          <w:hyperlink w:anchor="_Toc446357735" w:history="1">
+        </w:p>
+        <w:p>
+          <w:pPr>
+            <w:pStyle w:val="TOC1"/>
+            <w:tabs>
+              <w:tab w:val="right" w:leader="dot" w:pos="8630"/>
+            </w:tabs>
+            <w:rPr>
+              <w:rFonts w:asciiTheme="minorHAnsi" w:eastAsiaTheme="minorEastAsia" w:hAnsiTheme="minorHAnsi" w:cstheme="minorBidi"/>
+              <w:noProof/>
+              <w:sz w:val="22"/>
+              <w:szCs w:val="22"/>
+              <w:lang w:val="en-IE" w:eastAsia="en-IE"/>
+            </w:rPr>
+          </w:pPr>
+          <w:hyperlink w:anchor="_Toc446709036" w:history="1">
             <w:r>
               <w:rPr>
                 <w:rStyle w:val="Hyperlink"/>
                 <w:rFonts w:eastAsiaTheme="majorEastAsia"/>
                 <w:noProof/>
-                <w:sz w:val="24"/>
-                <w:szCs w:val="24"/>
+                <w:sz w:val="22"/>
+                <w:szCs w:val="22"/>
               </w:rPr>
               <w:t>Summary:</w:t>
             </w:r>
@@ -2052,8 +2074,8 @@
               <w:rPr>
                 <w:noProof/>
                 <w:webHidden/>
-                <w:sz w:val="24"/>
-                <w:szCs w:val="24"/>
+                <w:sz w:val="22"/>
+                <w:szCs w:val="22"/>
               </w:rPr>
               <w:tab/>
             </w:r>
@@ -2061,8 +2083,8 @@
               <w:rPr>
                 <w:noProof/>
                 <w:webHidden/>
-                <w:sz w:val="24"/>
-                <w:szCs w:val="24"/>
+                <w:sz w:val="22"/>
+                <w:szCs w:val="22"/>
               </w:rPr>
               <w:fldChar w:fldCharType="begin"/>
             </w:r>
@@ -2070,25 +2092,25 @@
               <w:rPr>
                 <w:noProof/>
                 <w:webHidden/>
-                <w:sz w:val="24"/>
-                <w:szCs w:val="24"/>
-              </w:rPr>
-              <w:instrText xml:space="preserve"> PAGEREF _Toc446357735 \h </w:instrText>
-            </w:r>
-            <w:r>
-              <w:rPr>
-                <w:noProof/>
-                <w:webHidden/>
-                <w:sz w:val="24"/>
-                <w:szCs w:val="24"/>
-              </w:rPr>
-            </w:r>
-            <w:r>
-              <w:rPr>
-                <w:noProof/>
-                <w:webHidden/>
-                <w:sz w:val="24"/>
-                <w:szCs w:val="24"/>
+                <w:sz w:val="22"/>
+                <w:szCs w:val="22"/>
+              </w:rPr>
+              <w:instrText xml:space="preserve"> PAGEREF _Toc446709036 \h </w:instrText>
+            </w:r>
+            <w:r>
+              <w:rPr>
+                <w:noProof/>
+                <w:webHidden/>
+                <w:sz w:val="22"/>
+                <w:szCs w:val="22"/>
+              </w:rPr>
+            </w:r>
+            <w:r>
+              <w:rPr>
+                <w:noProof/>
+                <w:webHidden/>
+                <w:sz w:val="22"/>
+                <w:szCs w:val="22"/>
               </w:rPr>
               <w:fldChar w:fldCharType="separate"/>
             </w:r>
@@ -2096,8 +2118,8 @@
               <w:rPr>
                 <w:noProof/>
                 <w:webHidden/>
-                <w:sz w:val="24"/>
-                <w:szCs w:val="24"/>
+                <w:sz w:val="22"/>
+                <w:szCs w:val="22"/>
               </w:rPr>
               <w:t>3</w:t>
             </w:r>
@@ -2105,8 +2127,8 @@
               <w:rPr>
                 <w:noProof/>
                 <w:webHidden/>
-                <w:sz w:val="24"/>
-                <w:szCs w:val="24"/>
+                <w:sz w:val="22"/>
+                <w:szCs w:val="22"/>
               </w:rPr>
               <w:fldChar w:fldCharType="end"/>
             </w:r>
@@ -2119,39 +2141,41 @@
               <w:tab w:val="right" w:leader="dot" w:pos="8630"/>
             </w:tabs>
             <w:rPr>
-              <w:rFonts w:eastAsiaTheme="minorEastAsia"/>
+              <w:rFonts w:asciiTheme="minorHAnsi" w:eastAsiaTheme="minorEastAsia" w:hAnsiTheme="minorHAnsi" w:cstheme="minorBidi"/>
               <w:noProof/>
-              <w:sz w:val="24"/>
-              <w:szCs w:val="24"/>
+              <w:sz w:val="22"/>
+              <w:szCs w:val="22"/>
               <w:lang w:val="en-IE" w:eastAsia="en-IE"/>
             </w:rPr>
           </w:pPr>
-          <w:hyperlink w:anchor="_Toc446357736" w:history="1">
+          <w:hyperlink w:anchor="_Toc446709037" w:history="1">
             <w:r>
               <w:rPr>
                 <w:rStyle w:val="Hyperlink"/>
                 <w:rFonts w:eastAsiaTheme="majorEastAsia"/>
                 <w:noProof/>
-                <w:sz w:val="24"/>
-                <w:szCs w:val="24"/>
-              </w:rPr>
-              <w:t>Wireframe:</w:t>
-            </w:r>
-            <w:r>
-              <w:rPr>
-                <w:noProof/>
-                <w:webHidden/>
-                <w:sz w:val="24"/>
-                <w:szCs w:val="24"/>
+                <w:sz w:val="22"/>
+                <w:szCs w:val="22"/>
+              </w:rPr>
+              <w:t>Wireframes:</w:t>
+            </w:r>
+            <w:r>
+              <w:rPr>
+                <w:noProof/>
+                <w:webHidden/>
+                <w:sz w:val="22"/>
+                <w:szCs w:val="22"/>
               </w:rPr>
               <w:tab/>
             </w:r>
-            <w:r>
-              <w:rPr>
-                <w:noProof/>
-                <w:webHidden/>
-                <w:sz w:val="24"/>
-                <w:szCs w:val="24"/>
+            <w:bookmarkStart w:id="18" w:name="_GoBack"/>
+            <w:bookmarkEnd w:id="18"/>
+            <w:r>
+              <w:rPr>
+                <w:noProof/>
+                <w:webHidden/>
+                <w:sz w:val="22"/>
+                <w:szCs w:val="22"/>
               </w:rPr>
               <w:fldChar w:fldCharType="begin"/>
             </w:r>
@@ -2159,25 +2183,25 @@
               <w:rPr>
                 <w:noProof/>
                 <w:webHidden/>
-                <w:sz w:val="24"/>
-                <w:szCs w:val="24"/>
-              </w:rPr>
-              <w:instrText xml:space="preserve"> PAGEREF _Toc446357736 \h </w:instrText>
-            </w:r>
-            <w:r>
-              <w:rPr>
-                <w:noProof/>
-                <w:webHidden/>
-                <w:sz w:val="24"/>
-                <w:szCs w:val="24"/>
-              </w:rPr>
-            </w:r>
-            <w:r>
-              <w:rPr>
-                <w:noProof/>
-                <w:webHidden/>
-                <w:sz w:val="24"/>
-                <w:szCs w:val="24"/>
+                <w:sz w:val="22"/>
+                <w:szCs w:val="22"/>
+              </w:rPr>
+              <w:instrText xml:space="preserve"> PAGEREF _Toc446709037 \h </w:instrText>
+            </w:r>
+            <w:r>
+              <w:rPr>
+                <w:noProof/>
+                <w:webHidden/>
+                <w:sz w:val="22"/>
+                <w:szCs w:val="22"/>
+              </w:rPr>
+            </w:r>
+            <w:r>
+              <w:rPr>
+                <w:noProof/>
+                <w:webHidden/>
+                <w:sz w:val="22"/>
+                <w:szCs w:val="22"/>
               </w:rPr>
               <w:fldChar w:fldCharType="separate"/>
             </w:r>
@@ -2185,8 +2209,8 @@
               <w:rPr>
                 <w:noProof/>
                 <w:webHidden/>
-                <w:sz w:val="24"/>
-                <w:szCs w:val="24"/>
+                <w:sz w:val="22"/>
+                <w:szCs w:val="22"/>
               </w:rPr>
               <w:t>4</w:t>
             </w:r>
@@ -2194,8 +2218,8 @@
               <w:rPr>
                 <w:noProof/>
                 <w:webHidden/>
-                <w:sz w:val="24"/>
-                <w:szCs w:val="24"/>
+                <w:sz w:val="22"/>
+                <w:szCs w:val="22"/>
               </w:rPr>
               <w:fldChar w:fldCharType="end"/>
             </w:r>
@@ -2208,21 +2232,21 @@
               <w:tab w:val="right" w:leader="dot" w:pos="8630"/>
             </w:tabs>
             <w:rPr>
-              <w:rFonts w:eastAsiaTheme="minorEastAsia"/>
+              <w:rFonts w:asciiTheme="minorHAnsi" w:eastAsiaTheme="minorEastAsia" w:hAnsiTheme="minorHAnsi" w:cstheme="minorBidi"/>
               <w:noProof/>
-              <w:sz w:val="24"/>
-              <w:szCs w:val="24"/>
+              <w:sz w:val="22"/>
+              <w:szCs w:val="22"/>
               <w:lang w:val="en-IE" w:eastAsia="en-IE"/>
             </w:rPr>
           </w:pPr>
-          <w:hyperlink w:anchor="_Toc446357737" w:history="1">
+          <w:hyperlink w:anchor="_Toc446709038" w:history="1">
             <w:r>
               <w:rPr>
                 <w:rStyle w:val="Hyperlink"/>
                 <w:rFonts w:eastAsiaTheme="majorEastAsia"/>
                 <w:noProof/>
-                <w:sz w:val="24"/>
-                <w:szCs w:val="24"/>
+                <w:sz w:val="22"/>
+                <w:szCs w:val="22"/>
               </w:rPr>
               <w:t>Functionality:</w:t>
             </w:r>
@@ -2230,8 +2254,8 @@
               <w:rPr>
                 <w:noProof/>
                 <w:webHidden/>
-                <w:sz w:val="24"/>
-                <w:szCs w:val="24"/>
+                <w:sz w:val="22"/>
+                <w:szCs w:val="22"/>
               </w:rPr>
               <w:tab/>
             </w:r>
@@ -2239,8 +2263,8 @@
               <w:rPr>
                 <w:noProof/>
                 <w:webHidden/>
-                <w:sz w:val="24"/>
-                <w:szCs w:val="24"/>
+                <w:sz w:val="22"/>
+                <w:szCs w:val="22"/>
               </w:rPr>
               <w:fldChar w:fldCharType="begin"/>
             </w:r>
@@ -2248,25 +2272,25 @@
               <w:rPr>
                 <w:noProof/>
                 <w:webHidden/>
-                <w:sz w:val="24"/>
-                <w:szCs w:val="24"/>
-              </w:rPr>
-              <w:instrText xml:space="preserve"> PAGEREF _Toc446357737 \h </w:instrText>
-            </w:r>
-            <w:r>
-              <w:rPr>
-                <w:noProof/>
-                <w:webHidden/>
-                <w:sz w:val="24"/>
-                <w:szCs w:val="24"/>
-              </w:rPr>
-            </w:r>
-            <w:r>
-              <w:rPr>
-                <w:noProof/>
-                <w:webHidden/>
-                <w:sz w:val="24"/>
-                <w:szCs w:val="24"/>
+                <w:sz w:val="22"/>
+                <w:szCs w:val="22"/>
+              </w:rPr>
+              <w:instrText xml:space="preserve"> PAGEREF _Toc446709038 \h </w:instrText>
+            </w:r>
+            <w:r>
+              <w:rPr>
+                <w:noProof/>
+                <w:webHidden/>
+                <w:sz w:val="22"/>
+                <w:szCs w:val="22"/>
+              </w:rPr>
+            </w:r>
+            <w:r>
+              <w:rPr>
+                <w:noProof/>
+                <w:webHidden/>
+                <w:sz w:val="22"/>
+                <w:szCs w:val="22"/>
               </w:rPr>
               <w:fldChar w:fldCharType="separate"/>
             </w:r>
@@ -2274,8 +2298,8 @@
               <w:rPr>
                 <w:noProof/>
                 <w:webHidden/>
-                <w:sz w:val="24"/>
-                <w:szCs w:val="24"/>
+                <w:sz w:val="22"/>
+                <w:szCs w:val="22"/>
               </w:rPr>
               <w:t>7</w:t>
             </w:r>
@@ -2283,8 +2307,8 @@
               <w:rPr>
                 <w:noProof/>
                 <w:webHidden/>
-                <w:sz w:val="24"/>
-                <w:szCs w:val="24"/>
+                <w:sz w:val="22"/>
+                <w:szCs w:val="22"/>
               </w:rPr>
               <w:fldChar w:fldCharType="end"/>
             </w:r>
@@ -2297,21 +2321,21 @@
               <w:tab w:val="right" w:leader="dot" w:pos="8630"/>
             </w:tabs>
             <w:rPr>
-              <w:rFonts w:eastAsiaTheme="minorEastAsia"/>
+              <w:rFonts w:asciiTheme="minorHAnsi" w:eastAsiaTheme="minorEastAsia" w:hAnsiTheme="minorHAnsi" w:cstheme="minorBidi"/>
               <w:noProof/>
-              <w:sz w:val="24"/>
-              <w:szCs w:val="24"/>
+              <w:sz w:val="22"/>
+              <w:szCs w:val="22"/>
               <w:lang w:val="en-IE" w:eastAsia="en-IE"/>
             </w:rPr>
           </w:pPr>
-          <w:hyperlink w:anchor="_Toc446357738" w:history="1">
+          <w:hyperlink w:anchor="_Toc446709039" w:history="1">
             <w:r>
               <w:rPr>
                 <w:rStyle w:val="Hyperlink"/>
                 <w:rFonts w:eastAsiaTheme="majorEastAsia"/>
                 <w:noProof/>
-                <w:sz w:val="24"/>
-                <w:szCs w:val="24"/>
+                <w:sz w:val="22"/>
+                <w:szCs w:val="22"/>
               </w:rPr>
               <w:t>Registration/login:</w:t>
             </w:r>
@@ -2319,8 +2343,8 @@
               <w:rPr>
                 <w:noProof/>
                 <w:webHidden/>
-                <w:sz w:val="24"/>
-                <w:szCs w:val="24"/>
+                <w:sz w:val="22"/>
+                <w:szCs w:val="22"/>
               </w:rPr>
               <w:tab/>
             </w:r>
@@ -2328,8 +2352,8 @@
               <w:rPr>
                 <w:noProof/>
                 <w:webHidden/>
-                <w:sz w:val="24"/>
-                <w:szCs w:val="24"/>
+                <w:sz w:val="22"/>
+                <w:szCs w:val="22"/>
               </w:rPr>
               <w:fldChar w:fldCharType="begin"/>
             </w:r>
@@ -2337,25 +2361,25 @@
               <w:rPr>
                 <w:noProof/>
                 <w:webHidden/>
-                <w:sz w:val="24"/>
-                <w:szCs w:val="24"/>
-              </w:rPr>
-              <w:instrText xml:space="preserve"> PAGEREF _Toc446357738 \h </w:instrText>
-            </w:r>
-            <w:r>
-              <w:rPr>
-                <w:noProof/>
-                <w:webHidden/>
-                <w:sz w:val="24"/>
-                <w:szCs w:val="24"/>
-              </w:rPr>
-            </w:r>
-            <w:r>
-              <w:rPr>
-                <w:noProof/>
-                <w:webHidden/>
-                <w:sz w:val="24"/>
-                <w:szCs w:val="24"/>
+                <w:sz w:val="22"/>
+                <w:szCs w:val="22"/>
+              </w:rPr>
+              <w:instrText xml:space="preserve"> PAGEREF _Toc446709039 \h </w:instrText>
+            </w:r>
+            <w:r>
+              <w:rPr>
+                <w:noProof/>
+                <w:webHidden/>
+                <w:sz w:val="22"/>
+                <w:szCs w:val="22"/>
+              </w:rPr>
+            </w:r>
+            <w:r>
+              <w:rPr>
+                <w:noProof/>
+                <w:webHidden/>
+                <w:sz w:val="22"/>
+                <w:szCs w:val="22"/>
               </w:rPr>
               <w:fldChar w:fldCharType="separate"/>
             </w:r>
@@ -2363,8 +2387,8 @@
               <w:rPr>
                 <w:noProof/>
                 <w:webHidden/>
-                <w:sz w:val="24"/>
-                <w:szCs w:val="24"/>
+                <w:sz w:val="22"/>
+                <w:szCs w:val="22"/>
               </w:rPr>
               <w:t>7</w:t>
             </w:r>
@@ -2372,8 +2396,8 @@
               <w:rPr>
                 <w:noProof/>
                 <w:webHidden/>
-                <w:sz w:val="24"/>
-                <w:szCs w:val="24"/>
+                <w:sz w:val="22"/>
+                <w:szCs w:val="22"/>
               </w:rPr>
               <w:fldChar w:fldCharType="end"/>
             </w:r>
@@ -2386,21 +2410,21 @@
               <w:tab w:val="right" w:leader="dot" w:pos="8630"/>
             </w:tabs>
             <w:rPr>
-              <w:rFonts w:eastAsiaTheme="minorEastAsia"/>
+              <w:rFonts w:asciiTheme="minorHAnsi" w:eastAsiaTheme="minorEastAsia" w:hAnsiTheme="minorHAnsi" w:cstheme="minorBidi"/>
               <w:noProof/>
-              <w:sz w:val="24"/>
-              <w:szCs w:val="24"/>
+              <w:sz w:val="22"/>
+              <w:szCs w:val="22"/>
               <w:lang w:val="en-IE" w:eastAsia="en-IE"/>
             </w:rPr>
           </w:pPr>
-          <w:hyperlink w:anchor="_Toc446357739" w:history="1">
+          <w:hyperlink w:anchor="_Toc446709040" w:history="1">
             <w:r>
               <w:rPr>
                 <w:rStyle w:val="Hyperlink"/>
                 <w:rFonts w:eastAsiaTheme="majorEastAsia"/>
                 <w:noProof/>
-                <w:sz w:val="24"/>
-                <w:szCs w:val="24"/>
+                <w:sz w:val="22"/>
+                <w:szCs w:val="22"/>
               </w:rPr>
               <w:t>Member Ship Level:</w:t>
             </w:r>
@@ -2408,8 +2432,8 @@
               <w:rPr>
                 <w:noProof/>
                 <w:webHidden/>
-                <w:sz w:val="24"/>
-                <w:szCs w:val="24"/>
+                <w:sz w:val="22"/>
+                <w:szCs w:val="22"/>
               </w:rPr>
               <w:tab/>
             </w:r>
@@ -2417,8 +2441,8 @@
               <w:rPr>
                 <w:noProof/>
                 <w:webHidden/>
-                <w:sz w:val="24"/>
-                <w:szCs w:val="24"/>
+                <w:sz w:val="22"/>
+                <w:szCs w:val="22"/>
               </w:rPr>
               <w:fldChar w:fldCharType="begin"/>
             </w:r>
@@ -2426,25 +2450,25 @@
               <w:rPr>
                 <w:noProof/>
                 <w:webHidden/>
-                <w:sz w:val="24"/>
-                <w:szCs w:val="24"/>
-              </w:rPr>
-              <w:instrText xml:space="preserve"> PAGEREF _Toc446357739 \h </w:instrText>
-            </w:r>
-            <w:r>
-              <w:rPr>
-                <w:noProof/>
-                <w:webHidden/>
-                <w:sz w:val="24"/>
-                <w:szCs w:val="24"/>
-              </w:rPr>
-            </w:r>
-            <w:r>
-              <w:rPr>
-                <w:noProof/>
-                <w:webHidden/>
-                <w:sz w:val="24"/>
-                <w:szCs w:val="24"/>
+                <w:sz w:val="22"/>
+                <w:szCs w:val="22"/>
+              </w:rPr>
+              <w:instrText xml:space="preserve"> PAGEREF _Toc446709040 \h </w:instrText>
+            </w:r>
+            <w:r>
+              <w:rPr>
+                <w:noProof/>
+                <w:webHidden/>
+                <w:sz w:val="22"/>
+                <w:szCs w:val="22"/>
+              </w:rPr>
+            </w:r>
+            <w:r>
+              <w:rPr>
+                <w:noProof/>
+                <w:webHidden/>
+                <w:sz w:val="22"/>
+                <w:szCs w:val="22"/>
               </w:rPr>
               <w:fldChar w:fldCharType="separate"/>
             </w:r>
@@ -2452,8 +2476,8 @@
               <w:rPr>
                 <w:noProof/>
                 <w:webHidden/>
-                <w:sz w:val="24"/>
-                <w:szCs w:val="24"/>
+                <w:sz w:val="22"/>
+                <w:szCs w:val="22"/>
               </w:rPr>
               <w:t>7</w:t>
             </w:r>
@@ -2461,8 +2485,8 @@
               <w:rPr>
                 <w:noProof/>
                 <w:webHidden/>
-                <w:sz w:val="24"/>
-                <w:szCs w:val="24"/>
+                <w:sz w:val="22"/>
+                <w:szCs w:val="22"/>
               </w:rPr>
               <w:fldChar w:fldCharType="end"/>
             </w:r>
@@ -2475,21 +2499,21 @@
               <w:tab w:val="right" w:leader="dot" w:pos="8630"/>
             </w:tabs>
             <w:rPr>
-              <w:rFonts w:eastAsiaTheme="minorEastAsia"/>
+              <w:rFonts w:asciiTheme="minorHAnsi" w:eastAsiaTheme="minorEastAsia" w:hAnsiTheme="minorHAnsi" w:cstheme="minorBidi"/>
               <w:noProof/>
-              <w:sz w:val="24"/>
-              <w:szCs w:val="24"/>
+              <w:sz w:val="22"/>
+              <w:szCs w:val="22"/>
               <w:lang w:val="en-IE" w:eastAsia="en-IE"/>
             </w:rPr>
           </w:pPr>
-          <w:hyperlink w:anchor="_Toc446357740" w:history="1">
+          <w:hyperlink w:anchor="_Toc446709041" w:history="1">
             <w:r>
               <w:rPr>
                 <w:rStyle w:val="Hyperlink"/>
                 <w:rFonts w:eastAsiaTheme="majorEastAsia"/>
                 <w:noProof/>
-                <w:sz w:val="24"/>
-                <w:szCs w:val="24"/>
+                <w:sz w:val="22"/>
+                <w:szCs w:val="22"/>
               </w:rPr>
               <w:t>Account Management:</w:t>
             </w:r>
@@ -2497,8 +2521,8 @@
               <w:rPr>
                 <w:noProof/>
                 <w:webHidden/>
-                <w:sz w:val="24"/>
-                <w:szCs w:val="24"/>
+                <w:sz w:val="22"/>
+                <w:szCs w:val="22"/>
               </w:rPr>
               <w:tab/>
             </w:r>
@@ -2506,8 +2530,8 @@
               <w:rPr>
                 <w:noProof/>
                 <w:webHidden/>
-                <w:sz w:val="24"/>
-                <w:szCs w:val="24"/>
+                <w:sz w:val="22"/>
+                <w:szCs w:val="22"/>
               </w:rPr>
               <w:fldChar w:fldCharType="begin"/>
             </w:r>
@@ -2515,25 +2539,25 @@
               <w:rPr>
                 <w:noProof/>
                 <w:webHidden/>
-                <w:sz w:val="24"/>
-                <w:szCs w:val="24"/>
-              </w:rPr>
-              <w:instrText xml:space="preserve"> PAGEREF _Toc446357740 \h </w:instrText>
-            </w:r>
-            <w:r>
-              <w:rPr>
-                <w:noProof/>
-                <w:webHidden/>
-                <w:sz w:val="24"/>
-                <w:szCs w:val="24"/>
-              </w:rPr>
-            </w:r>
-            <w:r>
-              <w:rPr>
-                <w:noProof/>
-                <w:webHidden/>
-                <w:sz w:val="24"/>
-                <w:szCs w:val="24"/>
+                <w:sz w:val="22"/>
+                <w:szCs w:val="22"/>
+              </w:rPr>
+              <w:instrText xml:space="preserve"> PAGEREF _Toc446709041 \h </w:instrText>
+            </w:r>
+            <w:r>
+              <w:rPr>
+                <w:noProof/>
+                <w:webHidden/>
+                <w:sz w:val="22"/>
+                <w:szCs w:val="22"/>
+              </w:rPr>
+            </w:r>
+            <w:r>
+              <w:rPr>
+                <w:noProof/>
+                <w:webHidden/>
+                <w:sz w:val="22"/>
+                <w:szCs w:val="22"/>
               </w:rPr>
               <w:fldChar w:fldCharType="separate"/>
             </w:r>
@@ -2541,17 +2565,17 @@
               <w:rPr>
                 <w:noProof/>
                 <w:webHidden/>
-                <w:sz w:val="24"/>
-                <w:szCs w:val="24"/>
-              </w:rPr>
-              <w:t>8</w:t>
-            </w:r>
-            <w:r>
-              <w:rPr>
-                <w:noProof/>
-                <w:webHidden/>
-                <w:sz w:val="24"/>
-                <w:szCs w:val="24"/>
+                <w:sz w:val="22"/>
+                <w:szCs w:val="22"/>
+              </w:rPr>
+              <w:t>7</w:t>
+            </w:r>
+            <w:r>
+              <w:rPr>
+                <w:noProof/>
+                <w:webHidden/>
+                <w:sz w:val="22"/>
+                <w:szCs w:val="22"/>
               </w:rPr>
               <w:fldChar w:fldCharType="end"/>
             </w:r>
@@ -2564,21 +2588,21 @@
               <w:tab w:val="right" w:leader="dot" w:pos="8630"/>
             </w:tabs>
             <w:rPr>
-              <w:rFonts w:eastAsiaTheme="minorEastAsia"/>
+              <w:rFonts w:asciiTheme="minorHAnsi" w:eastAsiaTheme="minorEastAsia" w:hAnsiTheme="minorHAnsi" w:cstheme="minorBidi"/>
               <w:noProof/>
-              <w:sz w:val="24"/>
-              <w:szCs w:val="24"/>
+              <w:sz w:val="22"/>
+              <w:szCs w:val="22"/>
               <w:lang w:val="en-IE" w:eastAsia="en-IE"/>
             </w:rPr>
           </w:pPr>
-          <w:hyperlink w:anchor="_Toc446357741" w:history="1">
+          <w:hyperlink w:anchor="_Toc446709042" w:history="1">
             <w:r>
               <w:rPr>
                 <w:rStyle w:val="Hyperlink"/>
                 <w:rFonts w:eastAsiaTheme="majorEastAsia"/>
                 <w:noProof/>
-                <w:sz w:val="24"/>
-                <w:szCs w:val="24"/>
+                <w:sz w:val="22"/>
+                <w:szCs w:val="22"/>
               </w:rPr>
               <w:t>Membership Area:</w:t>
             </w:r>
@@ -2586,8 +2610,8 @@
               <w:rPr>
                 <w:noProof/>
                 <w:webHidden/>
-                <w:sz w:val="24"/>
-                <w:szCs w:val="24"/>
+                <w:sz w:val="22"/>
+                <w:szCs w:val="22"/>
               </w:rPr>
               <w:tab/>
             </w:r>
@@ -2595,8 +2619,8 @@
               <w:rPr>
                 <w:noProof/>
                 <w:webHidden/>
-                <w:sz w:val="24"/>
-                <w:szCs w:val="24"/>
+                <w:sz w:val="22"/>
+                <w:szCs w:val="22"/>
               </w:rPr>
               <w:fldChar w:fldCharType="begin"/>
             </w:r>
@@ -2604,25 +2628,25 @@
               <w:rPr>
                 <w:noProof/>
                 <w:webHidden/>
-                <w:sz w:val="24"/>
-                <w:szCs w:val="24"/>
-              </w:rPr>
-              <w:instrText xml:space="preserve"> PAGEREF _Toc446357741 \h </w:instrText>
-            </w:r>
-            <w:r>
-              <w:rPr>
-                <w:noProof/>
-                <w:webHidden/>
-                <w:sz w:val="24"/>
-                <w:szCs w:val="24"/>
-              </w:rPr>
-            </w:r>
-            <w:r>
-              <w:rPr>
-                <w:noProof/>
-                <w:webHidden/>
-                <w:sz w:val="24"/>
-                <w:szCs w:val="24"/>
+                <w:sz w:val="22"/>
+                <w:szCs w:val="22"/>
+              </w:rPr>
+              <w:instrText xml:space="preserve"> PAGEREF _Toc446709042 \h </w:instrText>
+            </w:r>
+            <w:r>
+              <w:rPr>
+                <w:noProof/>
+                <w:webHidden/>
+                <w:sz w:val="22"/>
+                <w:szCs w:val="22"/>
+              </w:rPr>
+            </w:r>
+            <w:r>
+              <w:rPr>
+                <w:noProof/>
+                <w:webHidden/>
+                <w:sz w:val="22"/>
+                <w:szCs w:val="22"/>
               </w:rPr>
               <w:fldChar w:fldCharType="separate"/>
             </w:r>
@@ -2630,8 +2654,8 @@
               <w:rPr>
                 <w:noProof/>
                 <w:webHidden/>
-                <w:sz w:val="24"/>
-                <w:szCs w:val="24"/>
+                <w:sz w:val="22"/>
+                <w:szCs w:val="22"/>
               </w:rPr>
               <w:t>8</w:t>
             </w:r>
@@ -2639,8 +2663,8 @@
               <w:rPr>
                 <w:noProof/>
                 <w:webHidden/>
-                <w:sz w:val="24"/>
-                <w:szCs w:val="24"/>
+                <w:sz w:val="22"/>
+                <w:szCs w:val="22"/>
               </w:rPr>
               <w:fldChar w:fldCharType="end"/>
             </w:r>
@@ -2653,21 +2677,21 @@
               <w:tab w:val="right" w:leader="dot" w:pos="8630"/>
             </w:tabs>
             <w:rPr>
-              <w:rFonts w:eastAsiaTheme="minorEastAsia"/>
+              <w:rFonts w:asciiTheme="minorHAnsi" w:eastAsiaTheme="minorEastAsia" w:hAnsiTheme="minorHAnsi" w:cstheme="minorBidi"/>
               <w:noProof/>
-              <w:sz w:val="24"/>
-              <w:szCs w:val="24"/>
+              <w:sz w:val="22"/>
+              <w:szCs w:val="22"/>
               <w:lang w:val="en-IE" w:eastAsia="en-IE"/>
             </w:rPr>
           </w:pPr>
-          <w:hyperlink w:anchor="_Toc446357742" w:history="1">
+          <w:hyperlink w:anchor="_Toc446709043" w:history="1">
             <w:r>
               <w:rPr>
                 <w:rStyle w:val="Hyperlink"/>
                 <w:rFonts w:eastAsiaTheme="majorEastAsia"/>
                 <w:noProof/>
-                <w:sz w:val="24"/>
-                <w:szCs w:val="24"/>
+                <w:sz w:val="22"/>
+                <w:szCs w:val="22"/>
               </w:rPr>
               <w:t>Subscribe:</w:t>
             </w:r>
@@ -2675,8 +2699,8 @@
               <w:rPr>
                 <w:noProof/>
                 <w:webHidden/>
-                <w:sz w:val="24"/>
-                <w:szCs w:val="24"/>
+                <w:sz w:val="22"/>
+                <w:szCs w:val="22"/>
               </w:rPr>
               <w:tab/>
             </w:r>
@@ -2684,8 +2708,8 @@
               <w:rPr>
                 <w:noProof/>
                 <w:webHidden/>
-                <w:sz w:val="24"/>
-                <w:szCs w:val="24"/>
+                <w:sz w:val="22"/>
+                <w:szCs w:val="22"/>
               </w:rPr>
               <w:fldChar w:fldCharType="begin"/>
             </w:r>
@@ -2693,25 +2717,25 @@
               <w:rPr>
                 <w:noProof/>
                 <w:webHidden/>
-                <w:sz w:val="24"/>
-                <w:szCs w:val="24"/>
-              </w:rPr>
-              <w:instrText xml:space="preserve"> PAGEREF _Toc446357742 \h </w:instrText>
-            </w:r>
-            <w:r>
-              <w:rPr>
-                <w:noProof/>
-                <w:webHidden/>
-                <w:sz w:val="24"/>
-                <w:szCs w:val="24"/>
-              </w:rPr>
-            </w:r>
-            <w:r>
-              <w:rPr>
-                <w:noProof/>
-                <w:webHidden/>
-                <w:sz w:val="24"/>
-                <w:szCs w:val="24"/>
+                <w:sz w:val="22"/>
+                <w:szCs w:val="22"/>
+              </w:rPr>
+              <w:instrText xml:space="preserve"> PAGEREF _Toc446709043 \h </w:instrText>
+            </w:r>
+            <w:r>
+              <w:rPr>
+                <w:noProof/>
+                <w:webHidden/>
+                <w:sz w:val="22"/>
+                <w:szCs w:val="22"/>
+              </w:rPr>
+            </w:r>
+            <w:r>
+              <w:rPr>
+                <w:noProof/>
+                <w:webHidden/>
+                <w:sz w:val="22"/>
+                <w:szCs w:val="22"/>
               </w:rPr>
               <w:fldChar w:fldCharType="separate"/>
             </w:r>
@@ -2719,8 +2743,8 @@
               <w:rPr>
                 <w:noProof/>
                 <w:webHidden/>
-                <w:sz w:val="24"/>
-                <w:szCs w:val="24"/>
+                <w:sz w:val="22"/>
+                <w:szCs w:val="22"/>
               </w:rPr>
               <w:t>8</w:t>
             </w:r>
@@ -2728,8 +2752,8 @@
               <w:rPr>
                 <w:noProof/>
                 <w:webHidden/>
-                <w:sz w:val="24"/>
-                <w:szCs w:val="24"/>
+                <w:sz w:val="22"/>
+                <w:szCs w:val="22"/>
               </w:rPr>
               <w:fldChar w:fldCharType="end"/>
             </w:r>
@@ -2742,21 +2766,21 @@
               <w:tab w:val="right" w:leader="dot" w:pos="8630"/>
             </w:tabs>
             <w:rPr>
-              <w:rFonts w:eastAsiaTheme="minorEastAsia"/>
+              <w:rFonts w:asciiTheme="minorHAnsi" w:eastAsiaTheme="minorEastAsia" w:hAnsiTheme="minorHAnsi" w:cstheme="minorBidi"/>
               <w:noProof/>
-              <w:sz w:val="24"/>
-              <w:szCs w:val="24"/>
+              <w:sz w:val="22"/>
+              <w:szCs w:val="22"/>
               <w:lang w:val="en-IE" w:eastAsia="en-IE"/>
             </w:rPr>
           </w:pPr>
-          <w:hyperlink w:anchor="_Toc446357743" w:history="1">
+          <w:hyperlink w:anchor="_Toc446709044" w:history="1">
             <w:r>
               <w:rPr>
                 <w:rStyle w:val="Hyperlink"/>
                 <w:rFonts w:eastAsiaTheme="majorEastAsia"/>
                 <w:noProof/>
-                <w:sz w:val="24"/>
-                <w:szCs w:val="24"/>
+                <w:sz w:val="22"/>
+                <w:szCs w:val="22"/>
               </w:rPr>
               <w:t>Create Class:</w:t>
             </w:r>
@@ -2764,8 +2788,8 @@
               <w:rPr>
                 <w:noProof/>
                 <w:webHidden/>
-                <w:sz w:val="24"/>
-                <w:szCs w:val="24"/>
+                <w:sz w:val="22"/>
+                <w:szCs w:val="22"/>
               </w:rPr>
               <w:tab/>
             </w:r>
@@ -2773,8 +2797,8 @@
               <w:rPr>
                 <w:noProof/>
                 <w:webHidden/>
-                <w:sz w:val="24"/>
-                <w:szCs w:val="24"/>
+                <w:sz w:val="22"/>
+                <w:szCs w:val="22"/>
               </w:rPr>
               <w:fldChar w:fldCharType="begin"/>
             </w:r>
@@ -2782,25 +2806,25 @@
               <w:rPr>
                 <w:noProof/>
                 <w:webHidden/>
-                <w:sz w:val="24"/>
-                <w:szCs w:val="24"/>
-              </w:rPr>
-              <w:instrText xml:space="preserve"> PAGEREF _Toc446357743 \h </w:instrText>
-            </w:r>
-            <w:r>
-              <w:rPr>
-                <w:noProof/>
-                <w:webHidden/>
-                <w:sz w:val="24"/>
-                <w:szCs w:val="24"/>
-              </w:rPr>
-            </w:r>
-            <w:r>
-              <w:rPr>
-                <w:noProof/>
-                <w:webHidden/>
-                <w:sz w:val="24"/>
-                <w:szCs w:val="24"/>
+                <w:sz w:val="22"/>
+                <w:szCs w:val="22"/>
+              </w:rPr>
+              <w:instrText xml:space="preserve"> PAGEREF _Toc446709044 \h </w:instrText>
+            </w:r>
+            <w:r>
+              <w:rPr>
+                <w:noProof/>
+                <w:webHidden/>
+                <w:sz w:val="22"/>
+                <w:szCs w:val="22"/>
+              </w:rPr>
+            </w:r>
+            <w:r>
+              <w:rPr>
+                <w:noProof/>
+                <w:webHidden/>
+                <w:sz w:val="22"/>
+                <w:szCs w:val="22"/>
               </w:rPr>
               <w:fldChar w:fldCharType="separate"/>
             </w:r>
@@ -2808,8 +2832,8 @@
               <w:rPr>
                 <w:noProof/>
                 <w:webHidden/>
-                <w:sz w:val="24"/>
-                <w:szCs w:val="24"/>
+                <w:sz w:val="22"/>
+                <w:szCs w:val="22"/>
               </w:rPr>
               <w:t>8</w:t>
             </w:r>
@@ -2817,8 +2841,8 @@
               <w:rPr>
                 <w:noProof/>
                 <w:webHidden/>
-                <w:sz w:val="24"/>
-                <w:szCs w:val="24"/>
+                <w:sz w:val="22"/>
+                <w:szCs w:val="22"/>
               </w:rPr>
               <w:fldChar w:fldCharType="end"/>
             </w:r>
@@ -2831,21 +2855,21 @@
               <w:tab w:val="right" w:leader="dot" w:pos="8630"/>
             </w:tabs>
             <w:rPr>
-              <w:rFonts w:eastAsiaTheme="minorEastAsia"/>
+              <w:rFonts w:asciiTheme="minorHAnsi" w:eastAsiaTheme="minorEastAsia" w:hAnsiTheme="minorHAnsi" w:cstheme="minorBidi"/>
               <w:noProof/>
-              <w:sz w:val="24"/>
-              <w:szCs w:val="24"/>
+              <w:sz w:val="22"/>
+              <w:szCs w:val="22"/>
               <w:lang w:val="en-IE" w:eastAsia="en-IE"/>
             </w:rPr>
           </w:pPr>
-          <w:hyperlink w:anchor="_Toc446357744" w:history="1">
+          <w:hyperlink w:anchor="_Toc446709045" w:history="1">
             <w:r>
               <w:rPr>
                 <w:rStyle w:val="Hyperlink"/>
                 <w:rFonts w:eastAsiaTheme="majorEastAsia"/>
                 <w:noProof/>
-                <w:sz w:val="24"/>
-                <w:szCs w:val="24"/>
+                <w:sz w:val="22"/>
+                <w:szCs w:val="22"/>
               </w:rPr>
               <w:t>Calendar of Classes:</w:t>
             </w:r>
@@ -2853,8 +2877,8 @@
               <w:rPr>
                 <w:noProof/>
                 <w:webHidden/>
-                <w:sz w:val="24"/>
-                <w:szCs w:val="24"/>
+                <w:sz w:val="22"/>
+                <w:szCs w:val="22"/>
               </w:rPr>
               <w:tab/>
             </w:r>
@@ -2862,8 +2886,8 @@
               <w:rPr>
                 <w:noProof/>
                 <w:webHidden/>
-                <w:sz w:val="24"/>
-                <w:szCs w:val="24"/>
+                <w:sz w:val="22"/>
+                <w:szCs w:val="22"/>
               </w:rPr>
               <w:fldChar w:fldCharType="begin"/>
             </w:r>
@@ -2871,25 +2895,25 @@
               <w:rPr>
                 <w:noProof/>
                 <w:webHidden/>
-                <w:sz w:val="24"/>
-                <w:szCs w:val="24"/>
-              </w:rPr>
-              <w:instrText xml:space="preserve"> PAGEREF _Toc446357744 \h </w:instrText>
-            </w:r>
-            <w:r>
-              <w:rPr>
-                <w:noProof/>
-                <w:webHidden/>
-                <w:sz w:val="24"/>
-                <w:szCs w:val="24"/>
-              </w:rPr>
-            </w:r>
-            <w:r>
-              <w:rPr>
-                <w:noProof/>
-                <w:webHidden/>
-                <w:sz w:val="24"/>
-                <w:szCs w:val="24"/>
+                <w:sz w:val="22"/>
+                <w:szCs w:val="22"/>
+              </w:rPr>
+              <w:instrText xml:space="preserve"> PAGEREF _Toc446709045 \h </w:instrText>
+            </w:r>
+            <w:r>
+              <w:rPr>
+                <w:noProof/>
+                <w:webHidden/>
+                <w:sz w:val="22"/>
+                <w:szCs w:val="22"/>
+              </w:rPr>
+            </w:r>
+            <w:r>
+              <w:rPr>
+                <w:noProof/>
+                <w:webHidden/>
+                <w:sz w:val="22"/>
+                <w:szCs w:val="22"/>
               </w:rPr>
               <w:fldChar w:fldCharType="separate"/>
             </w:r>
@@ -2897,8 +2921,8 @@
               <w:rPr>
                 <w:noProof/>
                 <w:webHidden/>
-                <w:sz w:val="24"/>
-                <w:szCs w:val="24"/>
+                <w:sz w:val="22"/>
+                <w:szCs w:val="22"/>
               </w:rPr>
               <w:t>8</w:t>
             </w:r>
@@ -2906,8 +2930,8 @@
               <w:rPr>
                 <w:noProof/>
                 <w:webHidden/>
-                <w:sz w:val="24"/>
-                <w:szCs w:val="24"/>
+                <w:sz w:val="22"/>
+                <w:szCs w:val="22"/>
               </w:rPr>
               <w:fldChar w:fldCharType="end"/>
             </w:r>
@@ -2920,21 +2944,21 @@
               <w:tab w:val="right" w:leader="dot" w:pos="8630"/>
             </w:tabs>
             <w:rPr>
-              <w:rFonts w:eastAsiaTheme="minorEastAsia"/>
+              <w:rFonts w:asciiTheme="minorHAnsi" w:eastAsiaTheme="minorEastAsia" w:hAnsiTheme="minorHAnsi" w:cstheme="minorBidi"/>
               <w:noProof/>
-              <w:sz w:val="24"/>
-              <w:szCs w:val="24"/>
+              <w:sz w:val="22"/>
+              <w:szCs w:val="22"/>
               <w:lang w:val="en-IE" w:eastAsia="en-IE"/>
             </w:rPr>
           </w:pPr>
-          <w:hyperlink w:anchor="_Toc446357745" w:history="1">
+          <w:hyperlink w:anchor="_Toc446709046" w:history="1">
             <w:r>
               <w:rPr>
                 <w:rStyle w:val="Hyperlink"/>
                 <w:rFonts w:eastAsiaTheme="majorEastAsia"/>
                 <w:noProof/>
-                <w:sz w:val="24"/>
-                <w:szCs w:val="24"/>
+                <w:sz w:val="22"/>
+                <w:szCs w:val="22"/>
               </w:rPr>
               <w:t>Class review:</w:t>
             </w:r>
@@ -2942,8 +2966,8 @@
               <w:rPr>
                 <w:noProof/>
                 <w:webHidden/>
-                <w:sz w:val="24"/>
-                <w:szCs w:val="24"/>
+                <w:sz w:val="22"/>
+                <w:szCs w:val="22"/>
               </w:rPr>
               <w:tab/>
             </w:r>
@@ -2951,8 +2975,8 @@
               <w:rPr>
                 <w:noProof/>
                 <w:webHidden/>
-                <w:sz w:val="24"/>
-                <w:szCs w:val="24"/>
+                <w:sz w:val="22"/>
+                <w:szCs w:val="22"/>
               </w:rPr>
               <w:fldChar w:fldCharType="begin"/>
             </w:r>
@@ -2960,25 +2984,25 @@
               <w:rPr>
                 <w:noProof/>
                 <w:webHidden/>
-                <w:sz w:val="24"/>
-                <w:szCs w:val="24"/>
-              </w:rPr>
-              <w:instrText xml:space="preserve"> PAGEREF _Toc446357745 \h </w:instrText>
-            </w:r>
-            <w:r>
-              <w:rPr>
-                <w:noProof/>
-                <w:webHidden/>
-                <w:sz w:val="24"/>
-                <w:szCs w:val="24"/>
-              </w:rPr>
-            </w:r>
-            <w:r>
-              <w:rPr>
-                <w:noProof/>
-                <w:webHidden/>
-                <w:sz w:val="24"/>
-                <w:szCs w:val="24"/>
+                <w:sz w:val="22"/>
+                <w:szCs w:val="22"/>
+              </w:rPr>
+              <w:instrText xml:space="preserve"> PAGEREF _Toc446709046 \h </w:instrText>
+            </w:r>
+            <w:r>
+              <w:rPr>
+                <w:noProof/>
+                <w:webHidden/>
+                <w:sz w:val="22"/>
+                <w:szCs w:val="22"/>
+              </w:rPr>
+            </w:r>
+            <w:r>
+              <w:rPr>
+                <w:noProof/>
+                <w:webHidden/>
+                <w:sz w:val="22"/>
+                <w:szCs w:val="22"/>
               </w:rPr>
               <w:fldChar w:fldCharType="separate"/>
             </w:r>
@@ -2986,8 +3010,8 @@
               <w:rPr>
                 <w:noProof/>
                 <w:webHidden/>
-                <w:sz w:val="24"/>
-                <w:szCs w:val="24"/>
+                <w:sz w:val="22"/>
+                <w:szCs w:val="22"/>
               </w:rPr>
               <w:t>8</w:t>
             </w:r>
@@ -2995,8 +3019,8 @@
               <w:rPr>
                 <w:noProof/>
                 <w:webHidden/>
-                <w:sz w:val="24"/>
-                <w:szCs w:val="24"/>
+                <w:sz w:val="22"/>
+                <w:szCs w:val="22"/>
               </w:rPr>
               <w:fldChar w:fldCharType="end"/>
             </w:r>
@@ -3009,21 +3033,21 @@
               <w:tab w:val="right" w:leader="dot" w:pos="8630"/>
             </w:tabs>
             <w:rPr>
-              <w:rFonts w:eastAsiaTheme="minorEastAsia"/>
+              <w:rFonts w:asciiTheme="minorHAnsi" w:eastAsiaTheme="minorEastAsia" w:hAnsiTheme="minorHAnsi" w:cstheme="minorBidi"/>
               <w:noProof/>
-              <w:sz w:val="24"/>
-              <w:szCs w:val="24"/>
+              <w:sz w:val="22"/>
+              <w:szCs w:val="22"/>
               <w:lang w:val="en-IE" w:eastAsia="en-IE"/>
             </w:rPr>
           </w:pPr>
-          <w:hyperlink w:anchor="_Toc446357746" w:history="1">
+          <w:hyperlink w:anchor="_Toc446709047" w:history="1">
             <w:r>
               <w:rPr>
                 <w:rStyle w:val="Hyperlink"/>
                 <w:rFonts w:eastAsiaTheme="majorEastAsia"/>
                 <w:noProof/>
-                <w:sz w:val="24"/>
-                <w:szCs w:val="24"/>
+                <w:sz w:val="22"/>
+                <w:szCs w:val="22"/>
               </w:rPr>
               <w:t>Newsletter:</w:t>
             </w:r>
@@ -3031,8 +3055,8 @@
               <w:rPr>
                 <w:noProof/>
                 <w:webHidden/>
-                <w:sz w:val="24"/>
-                <w:szCs w:val="24"/>
+                <w:sz w:val="22"/>
+                <w:szCs w:val="22"/>
               </w:rPr>
               <w:tab/>
             </w:r>
@@ -3040,8 +3064,8 @@
               <w:rPr>
                 <w:noProof/>
                 <w:webHidden/>
-                <w:sz w:val="24"/>
-                <w:szCs w:val="24"/>
+                <w:sz w:val="22"/>
+                <w:szCs w:val="22"/>
               </w:rPr>
               <w:fldChar w:fldCharType="begin"/>
             </w:r>
@@ -3049,25 +3073,25 @@
               <w:rPr>
                 <w:noProof/>
                 <w:webHidden/>
-                <w:sz w:val="24"/>
-                <w:szCs w:val="24"/>
-              </w:rPr>
-              <w:instrText xml:space="preserve"> PAGEREF _Toc446357746 \h </w:instrText>
-            </w:r>
-            <w:r>
-              <w:rPr>
-                <w:noProof/>
-                <w:webHidden/>
-                <w:sz w:val="24"/>
-                <w:szCs w:val="24"/>
-              </w:rPr>
-            </w:r>
-            <w:r>
-              <w:rPr>
-                <w:noProof/>
-                <w:webHidden/>
-                <w:sz w:val="24"/>
-                <w:szCs w:val="24"/>
+                <w:sz w:val="22"/>
+                <w:szCs w:val="22"/>
+              </w:rPr>
+              <w:instrText xml:space="preserve"> PAGEREF _Toc446709047 \h </w:instrText>
+            </w:r>
+            <w:r>
+              <w:rPr>
+                <w:noProof/>
+                <w:webHidden/>
+                <w:sz w:val="22"/>
+                <w:szCs w:val="22"/>
+              </w:rPr>
+            </w:r>
+            <w:r>
+              <w:rPr>
+                <w:noProof/>
+                <w:webHidden/>
+                <w:sz w:val="22"/>
+                <w:szCs w:val="22"/>
               </w:rPr>
               <w:fldChar w:fldCharType="separate"/>
             </w:r>
@@ -3075,17 +3099,17 @@
               <w:rPr>
                 <w:noProof/>
                 <w:webHidden/>
-                <w:sz w:val="24"/>
-                <w:szCs w:val="24"/>
-              </w:rPr>
-              <w:t>9</w:t>
-            </w:r>
-            <w:r>
-              <w:rPr>
-                <w:noProof/>
-                <w:webHidden/>
-                <w:sz w:val="24"/>
-                <w:szCs w:val="24"/>
+                <w:sz w:val="22"/>
+                <w:szCs w:val="22"/>
+              </w:rPr>
+              <w:t>8</w:t>
+            </w:r>
+            <w:r>
+              <w:rPr>
+                <w:noProof/>
+                <w:webHidden/>
+                <w:sz w:val="22"/>
+                <w:szCs w:val="22"/>
               </w:rPr>
               <w:fldChar w:fldCharType="end"/>
             </w:r>
@@ -3098,21 +3122,21 @@
               <w:tab w:val="right" w:leader="dot" w:pos="8630"/>
             </w:tabs>
             <w:rPr>
-              <w:rFonts w:eastAsiaTheme="minorEastAsia"/>
+              <w:rFonts w:asciiTheme="minorHAnsi" w:eastAsiaTheme="minorEastAsia" w:hAnsiTheme="minorHAnsi" w:cstheme="minorBidi"/>
               <w:noProof/>
-              <w:sz w:val="24"/>
-              <w:szCs w:val="24"/>
+              <w:sz w:val="22"/>
+              <w:szCs w:val="22"/>
               <w:lang w:val="en-IE" w:eastAsia="en-IE"/>
             </w:rPr>
           </w:pPr>
-          <w:hyperlink w:anchor="_Toc446357747" w:history="1">
+          <w:hyperlink w:anchor="_Toc446709048" w:history="1">
             <w:r>
               <w:rPr>
                 <w:rStyle w:val="Hyperlink"/>
                 <w:rFonts w:eastAsiaTheme="majorEastAsia"/>
                 <w:noProof/>
-                <w:sz w:val="24"/>
-                <w:szCs w:val="24"/>
+                <w:sz w:val="22"/>
+                <w:szCs w:val="22"/>
               </w:rPr>
               <w:t>Site Map:</w:t>
             </w:r>
@@ -3120,8 +3144,8 @@
               <w:rPr>
                 <w:noProof/>
                 <w:webHidden/>
-                <w:sz w:val="24"/>
-                <w:szCs w:val="24"/>
+                <w:sz w:val="22"/>
+                <w:szCs w:val="22"/>
               </w:rPr>
               <w:tab/>
             </w:r>
@@ -3129,8 +3153,8 @@
               <w:rPr>
                 <w:noProof/>
                 <w:webHidden/>
-                <w:sz w:val="24"/>
-                <w:szCs w:val="24"/>
+                <w:sz w:val="22"/>
+                <w:szCs w:val="22"/>
               </w:rPr>
               <w:fldChar w:fldCharType="begin"/>
             </w:r>
@@ -3138,25 +3162,25 @@
               <w:rPr>
                 <w:noProof/>
                 <w:webHidden/>
-                <w:sz w:val="24"/>
-                <w:szCs w:val="24"/>
-              </w:rPr>
-              <w:instrText xml:space="preserve"> PAGEREF _Toc446357747 \h </w:instrText>
-            </w:r>
-            <w:r>
-              <w:rPr>
-                <w:noProof/>
-                <w:webHidden/>
-                <w:sz w:val="24"/>
-                <w:szCs w:val="24"/>
-              </w:rPr>
-            </w:r>
-            <w:r>
-              <w:rPr>
-                <w:noProof/>
-                <w:webHidden/>
-                <w:sz w:val="24"/>
-                <w:szCs w:val="24"/>
+                <w:sz w:val="22"/>
+                <w:szCs w:val="22"/>
+              </w:rPr>
+              <w:instrText xml:space="preserve"> PAGEREF _Toc446709048 \h </w:instrText>
+            </w:r>
+            <w:r>
+              <w:rPr>
+                <w:noProof/>
+                <w:webHidden/>
+                <w:sz w:val="22"/>
+                <w:szCs w:val="22"/>
+              </w:rPr>
+            </w:r>
+            <w:r>
+              <w:rPr>
+                <w:noProof/>
+                <w:webHidden/>
+                <w:sz w:val="22"/>
+                <w:szCs w:val="22"/>
               </w:rPr>
               <w:fldChar w:fldCharType="separate"/>
             </w:r>
@@ -3164,8 +3188,8 @@
               <w:rPr>
                 <w:noProof/>
                 <w:webHidden/>
-                <w:sz w:val="24"/>
-                <w:szCs w:val="24"/>
+                <w:sz w:val="22"/>
+                <w:szCs w:val="22"/>
               </w:rPr>
               <w:t>9</w:t>
             </w:r>
@@ -3173,8 +3197,8 @@
               <w:rPr>
                 <w:noProof/>
                 <w:webHidden/>
-                <w:sz w:val="24"/>
-                <w:szCs w:val="24"/>
+                <w:sz w:val="22"/>
+                <w:szCs w:val="22"/>
               </w:rPr>
               <w:fldChar w:fldCharType="end"/>
             </w:r>
@@ -3187,21 +3211,21 @@
               <w:tab w:val="right" w:leader="dot" w:pos="8630"/>
             </w:tabs>
             <w:rPr>
-              <w:rFonts w:eastAsiaTheme="minorEastAsia"/>
+              <w:rFonts w:asciiTheme="minorHAnsi" w:eastAsiaTheme="minorEastAsia" w:hAnsiTheme="minorHAnsi" w:cstheme="minorBidi"/>
               <w:noProof/>
-              <w:sz w:val="24"/>
-              <w:szCs w:val="24"/>
+              <w:sz w:val="22"/>
+              <w:szCs w:val="22"/>
               <w:lang w:val="en-IE" w:eastAsia="en-IE"/>
             </w:rPr>
           </w:pPr>
-          <w:hyperlink w:anchor="_Toc446357748" w:history="1">
+          <w:hyperlink w:anchor="_Toc446709049" w:history="1">
             <w:r>
               <w:rPr>
                 <w:rStyle w:val="Hyperlink"/>
                 <w:rFonts w:eastAsiaTheme="majorEastAsia"/>
                 <w:noProof/>
-                <w:sz w:val="24"/>
-                <w:szCs w:val="24"/>
+                <w:sz w:val="22"/>
+                <w:szCs w:val="22"/>
               </w:rPr>
               <w:t>ERD and relationship schema:</w:t>
             </w:r>
@@ -3209,8 +3233,8 @@
               <w:rPr>
                 <w:noProof/>
                 <w:webHidden/>
-                <w:sz w:val="24"/>
-                <w:szCs w:val="24"/>
+                <w:sz w:val="22"/>
+                <w:szCs w:val="22"/>
               </w:rPr>
               <w:tab/>
             </w:r>
@@ -3218,8 +3242,8 @@
               <w:rPr>
                 <w:noProof/>
                 <w:webHidden/>
-                <w:sz w:val="24"/>
-                <w:szCs w:val="24"/>
+                <w:sz w:val="22"/>
+                <w:szCs w:val="22"/>
               </w:rPr>
               <w:fldChar w:fldCharType="begin"/>
             </w:r>
@@ -3227,25 +3251,25 @@
               <w:rPr>
                 <w:noProof/>
                 <w:webHidden/>
-                <w:sz w:val="24"/>
-                <w:szCs w:val="24"/>
-              </w:rPr>
-              <w:instrText xml:space="preserve"> PAGEREF _Toc446357748 \h </w:instrText>
-            </w:r>
-            <w:r>
-              <w:rPr>
-                <w:noProof/>
-                <w:webHidden/>
-                <w:sz w:val="24"/>
-                <w:szCs w:val="24"/>
-              </w:rPr>
-            </w:r>
-            <w:r>
-              <w:rPr>
-                <w:noProof/>
-                <w:webHidden/>
-                <w:sz w:val="24"/>
-                <w:szCs w:val="24"/>
+                <w:sz w:val="22"/>
+                <w:szCs w:val="22"/>
+              </w:rPr>
+              <w:instrText xml:space="preserve"> PAGEREF _Toc446709049 \h </w:instrText>
+            </w:r>
+            <w:r>
+              <w:rPr>
+                <w:noProof/>
+                <w:webHidden/>
+                <w:sz w:val="22"/>
+                <w:szCs w:val="22"/>
+              </w:rPr>
+            </w:r>
+            <w:r>
+              <w:rPr>
+                <w:noProof/>
+                <w:webHidden/>
+                <w:sz w:val="22"/>
+                <w:szCs w:val="22"/>
               </w:rPr>
               <w:fldChar w:fldCharType="separate"/>
             </w:r>
@@ -3253,8 +3277,8 @@
               <w:rPr>
                 <w:noProof/>
                 <w:webHidden/>
-                <w:sz w:val="24"/>
-                <w:szCs w:val="24"/>
+                <w:sz w:val="22"/>
+                <w:szCs w:val="22"/>
               </w:rPr>
               <w:t>10</w:t>
             </w:r>
@@ -3262,8 +3286,275 @@
               <w:rPr>
                 <w:noProof/>
                 <w:webHidden/>
-                <w:sz w:val="24"/>
-                <w:szCs w:val="24"/>
+                <w:sz w:val="22"/>
+                <w:szCs w:val="22"/>
+              </w:rPr>
+              <w:fldChar w:fldCharType="end"/>
+            </w:r>
+          </w:hyperlink>
+        </w:p>
+        <w:p>
+          <w:pPr>
+            <w:pStyle w:val="TOC3"/>
+            <w:tabs>
+              <w:tab w:val="right" w:leader="dot" w:pos="8630"/>
+            </w:tabs>
+            <w:rPr>
+              <w:rFonts w:asciiTheme="minorHAnsi" w:eastAsiaTheme="minorEastAsia" w:hAnsiTheme="minorHAnsi" w:cstheme="minorBidi"/>
+              <w:noProof/>
+              <w:sz w:val="22"/>
+              <w:szCs w:val="22"/>
+              <w:lang w:val="en-IE" w:eastAsia="en-IE"/>
+            </w:rPr>
+          </w:pPr>
+          <w:hyperlink w:anchor="_Toc446709050" w:history="1">
+            <w:r>
+              <w:rPr>
+                <w:rStyle w:val="Hyperlink"/>
+                <w:rFonts w:eastAsiaTheme="majorEastAsia"/>
+                <w:noProof/>
+                <w:sz w:val="22"/>
+                <w:szCs w:val="22"/>
+              </w:rPr>
+              <w:t>Attributes</w:t>
+            </w:r>
+            <w:r>
+              <w:rPr>
+                <w:noProof/>
+                <w:webHidden/>
+                <w:sz w:val="22"/>
+                <w:szCs w:val="22"/>
+              </w:rPr>
+              <w:tab/>
+            </w:r>
+            <w:r>
+              <w:rPr>
+                <w:noProof/>
+                <w:webHidden/>
+                <w:sz w:val="22"/>
+                <w:szCs w:val="22"/>
+              </w:rPr>
+              <w:fldChar w:fldCharType="begin"/>
+            </w:r>
+            <w:r>
+              <w:rPr>
+                <w:noProof/>
+                <w:webHidden/>
+                <w:sz w:val="22"/>
+                <w:szCs w:val="22"/>
+              </w:rPr>
+              <w:instrText xml:space="preserve"> PAGEREF _Toc446709050 \h </w:instrText>
+            </w:r>
+            <w:r>
+              <w:rPr>
+                <w:noProof/>
+                <w:webHidden/>
+                <w:sz w:val="22"/>
+                <w:szCs w:val="22"/>
+              </w:rPr>
+            </w:r>
+            <w:r>
+              <w:rPr>
+                <w:noProof/>
+                <w:webHidden/>
+                <w:sz w:val="22"/>
+                <w:szCs w:val="22"/>
+              </w:rPr>
+              <w:fldChar w:fldCharType="separate"/>
+            </w:r>
+            <w:r>
+              <w:rPr>
+                <w:noProof/>
+                <w:webHidden/>
+                <w:sz w:val="22"/>
+                <w:szCs w:val="22"/>
+              </w:rPr>
+              <w:t>10</w:t>
+            </w:r>
+            <w:r>
+              <w:rPr>
+                <w:noProof/>
+                <w:webHidden/>
+                <w:sz w:val="22"/>
+                <w:szCs w:val="22"/>
+              </w:rPr>
+              <w:fldChar w:fldCharType="end"/>
+            </w:r>
+          </w:hyperlink>
+        </w:p>
+        <w:p>
+          <w:pPr>
+            <w:pStyle w:val="TOC3"/>
+            <w:tabs>
+              <w:tab w:val="right" w:leader="dot" w:pos="8630"/>
+            </w:tabs>
+            <w:rPr>
+              <w:rFonts w:asciiTheme="minorHAnsi" w:eastAsiaTheme="minorEastAsia" w:hAnsiTheme="minorHAnsi" w:cstheme="minorBidi"/>
+              <w:noProof/>
+              <w:sz w:val="22"/>
+              <w:szCs w:val="22"/>
+              <w:lang w:val="en-IE" w:eastAsia="en-IE"/>
+            </w:rPr>
+          </w:pPr>
+          <w:hyperlink w:anchor="_Toc446709051" w:history="1">
+            <w:r>
+              <w:rPr>
+                <w:rStyle w:val="Hyperlink"/>
+                <w:rFonts w:eastAsiaTheme="majorEastAsia"/>
+                <w:noProof/>
+                <w:sz w:val="22"/>
+                <w:szCs w:val="22"/>
+              </w:rPr>
+              <w:t>Relationships and Multiplicity</w:t>
+            </w:r>
+            <w:r>
+              <w:rPr>
+                <w:noProof/>
+                <w:webHidden/>
+                <w:sz w:val="22"/>
+                <w:szCs w:val="22"/>
+              </w:rPr>
+              <w:tab/>
+            </w:r>
+            <w:r>
+              <w:rPr>
+                <w:noProof/>
+                <w:webHidden/>
+                <w:sz w:val="22"/>
+                <w:szCs w:val="22"/>
+              </w:rPr>
+              <w:fldChar w:fldCharType="begin"/>
+            </w:r>
+            <w:r>
+              <w:rPr>
+                <w:noProof/>
+                <w:webHidden/>
+                <w:sz w:val="22"/>
+                <w:szCs w:val="22"/>
+              </w:rPr>
+              <w:instrText xml:space="preserve"> PAGEREF _Toc446709051 \h </w:instrText>
+            </w:r>
+            <w:r>
+              <w:rPr>
+                <w:noProof/>
+                <w:webHidden/>
+                <w:sz w:val="22"/>
+                <w:szCs w:val="22"/>
+              </w:rPr>
+            </w:r>
+            <w:r>
+              <w:rPr>
+                <w:noProof/>
+                <w:webHidden/>
+                <w:sz w:val="22"/>
+                <w:szCs w:val="22"/>
+              </w:rPr>
+              <w:fldChar w:fldCharType="separate"/>
+            </w:r>
+            <w:r>
+              <w:rPr>
+                <w:noProof/>
+                <w:webHidden/>
+                <w:sz w:val="22"/>
+                <w:szCs w:val="22"/>
+              </w:rPr>
+              <w:t>11</w:t>
+            </w:r>
+            <w:r>
+              <w:rPr>
+                <w:noProof/>
+                <w:webHidden/>
+                <w:sz w:val="22"/>
+                <w:szCs w:val="22"/>
+              </w:rPr>
+              <w:fldChar w:fldCharType="end"/>
+            </w:r>
+          </w:hyperlink>
+        </w:p>
+        <w:p>
+          <w:pPr>
+            <w:pStyle w:val="TOC3"/>
+            <w:tabs>
+              <w:tab w:val="right" w:leader="dot" w:pos="8630"/>
+            </w:tabs>
+            <w:rPr>
+              <w:rFonts w:asciiTheme="minorHAnsi" w:eastAsiaTheme="minorEastAsia" w:hAnsiTheme="minorHAnsi" w:cstheme="minorBidi"/>
+              <w:noProof/>
+              <w:sz w:val="22"/>
+              <w:szCs w:val="22"/>
+              <w:lang w:val="en-IE" w:eastAsia="en-IE"/>
+            </w:rPr>
+          </w:pPr>
+          <w:hyperlink w:anchor="_Toc446709052" w:history="1">
+            <w:r>
+              <w:rPr>
+                <w:rStyle w:val="Hyperlink"/>
+                <w:rFonts w:eastAsiaTheme="majorEastAsia"/>
+                <w:noProof/>
+                <w:sz w:val="22"/>
+                <w:szCs w:val="22"/>
+              </w:rPr>
+              <w:t>ER Diagram</w:t>
+            </w:r>
+            <w:r>
+              <w:rPr>
+                <w:noProof/>
+                <w:webHidden/>
+                <w:sz w:val="22"/>
+                <w:szCs w:val="22"/>
+              </w:rPr>
+              <w:tab/>
+            </w:r>
+            <w:r>
+              <w:rPr>
+                <w:noProof/>
+                <w:webHidden/>
+                <w:sz w:val="22"/>
+                <w:szCs w:val="22"/>
+              </w:rPr>
+              <w:fldChar w:fldCharType="begin"/>
+            </w:r>
+            <w:r>
+              <w:rPr>
+                <w:noProof/>
+                <w:webHidden/>
+                <w:sz w:val="22"/>
+                <w:szCs w:val="22"/>
+              </w:rPr>
+              <w:instrText xml:space="preserve"> PAGEREF _Toc446709052 \h </w:instrText>
+            </w:r>
+            <w:r>
+              <w:rPr>
+                <w:noProof/>
+                <w:webHidden/>
+                <w:sz w:val="22"/>
+                <w:szCs w:val="22"/>
+              </w:rPr>
+            </w:r>
+            <w:r>
+              <w:rPr>
+                <w:noProof/>
+                <w:webHidden/>
+                <w:sz w:val="22"/>
+                <w:szCs w:val="22"/>
+              </w:rPr>
+              <w:fldChar w:fldCharType="separate"/>
+            </w:r>
+            <w:r>
+              <w:rPr>
+                <w:noProof/>
+                <w:webHidden/>
+                <w:sz w:val="22"/>
+                <w:szCs w:val="22"/>
+              </w:rPr>
+              <w:t>12</w:t>
+            </w:r>
+            <w:r>
+              <w:rPr>
+                <w:noProof/>
+                <w:webHidden/>
+                <w:sz w:val="22"/>
+                <w:szCs w:val="22"/>
               </w:rPr>
               <w:fldChar w:fldCharType="end"/>
             </w:r>
@@ -3310,8 +3601,8 @@
           <w:rFonts w:ascii="Times New Roman" w:hAnsi="Times New Roman" w:cs="Times New Roman"/>
         </w:rPr>
       </w:pPr>
-      <w:bookmarkStart w:id="14" w:name="_Toc445548200"/>
-      <w:bookmarkStart w:id="15" w:name="_Toc446357735"/>
+      <w:bookmarkStart w:id="19" w:name="_Toc445548200"/>
+      <w:bookmarkStart w:id="20" w:name="_Toc446709036"/>
       <w:r>
         <w:rPr>
           <w:rFonts w:ascii="Times New Roman" w:hAnsi="Times New Roman" w:cs="Times New Roman"/>
@@ -3319,8 +3610,8 @@
         <w:lastRenderedPageBreak/>
         <w:t>Summary:</w:t>
       </w:r>
-      <w:bookmarkEnd w:id="14"/>
-      <w:bookmarkEnd w:id="15"/>
+      <w:bookmarkEnd w:id="19"/>
+      <w:bookmarkEnd w:id="20"/>
     </w:p>
     <w:p>
       <w:pPr>
@@ -3607,8 +3898,8 @@
           <w:rFonts w:ascii="Times New Roman" w:hAnsi="Times New Roman" w:cs="Times New Roman"/>
         </w:rPr>
       </w:pPr>
-      <w:bookmarkStart w:id="16" w:name="_Toc445548201"/>
-      <w:bookmarkStart w:id="17" w:name="_Toc446357736"/>
+      <w:bookmarkStart w:id="21" w:name="_Toc445548201"/>
+      <w:bookmarkStart w:id="22" w:name="_Toc446709037"/>
       <w:r>
         <w:rPr>
           <w:rFonts w:ascii="Times New Roman" w:hAnsi="Times New Roman" w:cs="Times New Roman"/>
@@ -3628,8 +3919,8 @@
         </w:rPr>
         <w:t>:</w:t>
       </w:r>
-      <w:bookmarkEnd w:id="16"/>
-      <w:bookmarkEnd w:id="17"/>
+      <w:bookmarkEnd w:id="21"/>
+      <w:bookmarkEnd w:id="22"/>
     </w:p>
     <w:tbl>
       <w:tblPr>
@@ -4530,8 +4821,8 @@
           <w:rFonts w:ascii="Times New Roman" w:hAnsi="Times New Roman" w:cs="Times New Roman"/>
         </w:rPr>
       </w:pPr>
-      <w:bookmarkStart w:id="18" w:name="_Toc445548202"/>
-      <w:bookmarkStart w:id="19" w:name="_Toc446357737"/>
+      <w:bookmarkStart w:id="23" w:name="_Toc445548202"/>
+      <w:bookmarkStart w:id="24" w:name="_Toc446709038"/>
       <w:r>
         <w:rPr>
           <w:rFonts w:ascii="Times New Roman" w:hAnsi="Times New Roman" w:cs="Times New Roman"/>
@@ -4539,8 +4830,8 @@
         <w:lastRenderedPageBreak/>
         <w:t>Functionality:</w:t>
       </w:r>
-      <w:bookmarkEnd w:id="18"/>
-      <w:bookmarkEnd w:id="19"/>
+      <w:bookmarkEnd w:id="23"/>
+      <w:bookmarkEnd w:id="24"/>
     </w:p>
     <w:p>
       <w:pPr>
@@ -4781,14 +5072,14 @@
           <w:rFonts w:ascii="Times New Roman" w:hAnsi="Times New Roman"/>
         </w:rPr>
       </w:pPr>
-      <w:bookmarkStart w:id="20" w:name="_Toc446357738"/>
+      <w:bookmarkStart w:id="25" w:name="_Toc446709039"/>
       <w:r>
         <w:rPr>
           <w:rFonts w:ascii="Times New Roman" w:hAnsi="Times New Roman"/>
         </w:rPr>
         <w:t>Registration/login:</w:t>
       </w:r>
-      <w:bookmarkEnd w:id="20"/>
+      <w:bookmarkEnd w:id="25"/>
     </w:p>
     <w:p>
       <w:pPr>
@@ -4869,14 +5160,14 @@
           <w:rFonts w:ascii="Times New Roman" w:hAnsi="Times New Roman"/>
         </w:rPr>
       </w:pPr>
-      <w:bookmarkStart w:id="21" w:name="_Toc446357739"/>
+      <w:bookmarkStart w:id="26" w:name="_Toc446709040"/>
       <w:r>
         <w:rPr>
           <w:rFonts w:ascii="Times New Roman" w:hAnsi="Times New Roman"/>
         </w:rPr>
         <w:t>Member Ship Level:</w:t>
       </w:r>
-      <w:bookmarkEnd w:id="21"/>
+      <w:bookmarkEnd w:id="26"/>
     </w:p>
     <w:p>
       <w:pPr>
@@ -4986,14 +5277,14 @@
           <w:rFonts w:ascii="Times New Roman" w:hAnsi="Times New Roman"/>
         </w:rPr>
       </w:pPr>
-      <w:bookmarkStart w:id="22" w:name="_Toc446357740"/>
+      <w:bookmarkStart w:id="27" w:name="_Toc446709041"/>
       <w:r>
         <w:rPr>
           <w:rFonts w:ascii="Times New Roman" w:hAnsi="Times New Roman"/>
         </w:rPr>
         <w:t>Account Management:</w:t>
       </w:r>
-      <w:bookmarkEnd w:id="22"/>
+      <w:bookmarkEnd w:id="27"/>
     </w:p>
     <w:p>
       <w:pPr>
@@ -5027,14 +5318,14 @@
           <w:rFonts w:ascii="Times New Roman" w:hAnsi="Times New Roman"/>
         </w:rPr>
       </w:pPr>
-      <w:bookmarkStart w:id="23" w:name="_Toc446357741"/>
+      <w:bookmarkStart w:id="28" w:name="_Toc446709042"/>
       <w:r>
         <w:rPr>
           <w:rFonts w:ascii="Times New Roman" w:hAnsi="Times New Roman"/>
         </w:rPr>
         <w:t>Membership Area:</w:t>
       </w:r>
-      <w:bookmarkEnd w:id="23"/>
+      <w:bookmarkEnd w:id="28"/>
     </w:p>
     <w:p>
       <w:pPr>
@@ -5069,14 +5360,14 @@
           <w:rFonts w:ascii="Times New Roman" w:hAnsi="Times New Roman"/>
         </w:rPr>
       </w:pPr>
-      <w:bookmarkStart w:id="24" w:name="_Toc446357742"/>
+      <w:bookmarkStart w:id="29" w:name="_Toc446709043"/>
       <w:r>
         <w:rPr>
           <w:rFonts w:ascii="Times New Roman" w:hAnsi="Times New Roman"/>
         </w:rPr>
         <w:t>Subscribe:</w:t>
       </w:r>
-      <w:bookmarkEnd w:id="24"/>
+      <w:bookmarkEnd w:id="29"/>
     </w:p>
     <w:p>
       <w:pPr>
@@ -5141,14 +5432,14 @@
           <w:rFonts w:ascii="Times New Roman" w:hAnsi="Times New Roman"/>
         </w:rPr>
       </w:pPr>
-      <w:bookmarkStart w:id="25" w:name="_Toc446357743"/>
+      <w:bookmarkStart w:id="30" w:name="_Toc446709044"/>
       <w:r>
         <w:rPr>
           <w:rFonts w:ascii="Times New Roman" w:hAnsi="Times New Roman"/>
         </w:rPr>
         <w:t>Create Class:</w:t>
       </w:r>
-      <w:bookmarkEnd w:id="25"/>
+      <w:bookmarkEnd w:id="30"/>
     </w:p>
     <w:p>
       <w:pPr>
@@ -5190,14 +5481,14 @@
           <w:rFonts w:ascii="Times New Roman" w:hAnsi="Times New Roman"/>
         </w:rPr>
       </w:pPr>
-      <w:bookmarkStart w:id="26" w:name="_Toc446357744"/>
+      <w:bookmarkStart w:id="31" w:name="_Toc446709045"/>
       <w:r>
         <w:rPr>
           <w:rFonts w:ascii="Times New Roman" w:hAnsi="Times New Roman"/>
         </w:rPr>
         <w:t>Calendar of Classes:</w:t>
       </w:r>
-      <w:bookmarkEnd w:id="26"/>
+      <w:bookmarkEnd w:id="31"/>
     </w:p>
     <w:p>
       <w:pPr>
@@ -5232,14 +5523,14 @@
           <w:rFonts w:ascii="Times New Roman" w:hAnsi="Times New Roman"/>
         </w:rPr>
       </w:pPr>
-      <w:bookmarkStart w:id="27" w:name="_Toc446357745"/>
+      <w:bookmarkStart w:id="32" w:name="_Toc446709046"/>
       <w:r>
         <w:rPr>
           <w:rFonts w:ascii="Times New Roman" w:hAnsi="Times New Roman"/>
         </w:rPr>
         <w:t>Class review:</w:t>
       </w:r>
-      <w:bookmarkEnd w:id="27"/>
+      <w:bookmarkEnd w:id="32"/>
     </w:p>
     <w:p>
       <w:pPr>
@@ -5274,14 +5565,14 @@
           <w:rFonts w:ascii="Times New Roman" w:hAnsi="Times New Roman"/>
         </w:rPr>
       </w:pPr>
-      <w:bookmarkStart w:id="28" w:name="_Toc446357746"/>
+      <w:bookmarkStart w:id="33" w:name="_Toc446709047"/>
       <w:r>
         <w:rPr>
           <w:rFonts w:ascii="Times New Roman" w:hAnsi="Times New Roman"/>
         </w:rPr>
         <w:t>Newsletter:</w:t>
       </w:r>
-      <w:bookmarkEnd w:id="28"/>
+      <w:bookmarkEnd w:id="33"/>
     </w:p>
     <w:p>
       <w:pPr>
@@ -5313,7 +5604,7 @@
           <w:rFonts w:ascii="Times New Roman" w:hAnsi="Times New Roman" w:cs="Times New Roman"/>
         </w:rPr>
       </w:pPr>
-      <w:bookmarkStart w:id="29" w:name="_Toc446357747"/>
+      <w:bookmarkStart w:id="34" w:name="_Toc446709048"/>
       <w:r>
         <w:rPr>
           <w:rFonts w:ascii="Times New Roman" w:hAnsi="Times New Roman" w:cs="Times New Roman"/>
@@ -5321,7 +5612,7 @@
         <w:lastRenderedPageBreak/>
         <w:t>Site Map:</w:t>
       </w:r>
-      <w:bookmarkEnd w:id="29"/>
+      <w:bookmarkEnd w:id="34"/>
     </w:p>
     <w:p/>
     <w:p>
@@ -5440,7 +5731,7 @@
           <w:szCs w:val="32"/>
         </w:rPr>
       </w:pPr>
-      <w:bookmarkStart w:id="30" w:name="_Toc445548203"/>
+      <w:bookmarkStart w:id="35" w:name="_Toc445548203"/>
       <w:r>
         <w:br w:type="page"/>
       </w:r>
@@ -5452,7 +5743,7 @@
           <w:rFonts w:ascii="Times New Roman" w:hAnsi="Times New Roman" w:cs="Times New Roman"/>
         </w:rPr>
       </w:pPr>
-      <w:bookmarkStart w:id="31" w:name="_Toc446357748"/>
+      <w:bookmarkStart w:id="36" w:name="_Toc446709049"/>
       <w:r>
         <w:rPr>
           <w:rFonts w:ascii="Times New Roman" w:hAnsi="Times New Roman" w:cs="Times New Roman"/>
@@ -5460,17 +5751,19 @@
         <w:lastRenderedPageBreak/>
         <w:t>ERD and relationship schema:</w:t>
       </w:r>
-      <w:bookmarkEnd w:id="30"/>
-      <w:bookmarkEnd w:id="31"/>
+      <w:bookmarkEnd w:id="35"/>
+      <w:bookmarkEnd w:id="36"/>
     </w:p>
     <w:p/>
     <w:p>
       <w:pPr>
         <w:pStyle w:val="Heading3"/>
       </w:pPr>
+      <w:bookmarkStart w:id="37" w:name="_Toc446709050"/>
       <w:r>
         <w:t>Attributes</w:t>
       </w:r>
+      <w:bookmarkEnd w:id="37"/>
     </w:p>
     <w:p>
       <w:pPr>
@@ -6022,10 +6315,12 @@
       <w:pPr>
         <w:pStyle w:val="Heading3"/>
       </w:pPr>
+      <w:bookmarkStart w:id="38" w:name="_Toc446709051"/>
       <w:r>
         <w:lastRenderedPageBreak/>
         <w:t>Relationships and Multiplicity</w:t>
       </w:r>
+      <w:bookmarkEnd w:id="38"/>
     </w:p>
     <w:p/>
     <w:p/>
@@ -6054,7 +6349,7 @@
             <v:path o:extrusionok="f" gradientshapeok="t" o:connecttype="rect"/>
             <o:lock v:ext="edit" aspectratio="t"/>
           </v:shapetype>
-          <v:shape id="_x0000_i1025" type="#_x0000_t75" style="width:257pt;height:456pt">
+          <v:shape id="_x0000_i1026" type="#_x0000_t75" style="width:257pt;height:456pt">
             <v:imagedata r:id="rId21" o:title="Relationships"/>
           </v:shape>
         </w:pict>
@@ -6129,24 +6424,23 @@
       <w:pPr>
         <w:pStyle w:val="Heading3"/>
       </w:pPr>
+      <w:bookmarkStart w:id="39" w:name="_Toc446709052"/>
       <w:r>
         <w:lastRenderedPageBreak/>
         <w:t>ER Diagram</w:t>
       </w:r>
-    </w:p>
-    <w:p>
-      <w:bookmarkStart w:id="32" w:name="_GoBack"/>
-      <w:bookmarkEnd w:id="32"/>
+      <w:bookmarkEnd w:id="39"/>
     </w:p>
     <w:p/>
     <w:p/>
+    <w:p/>
     <w:p>
       <w:pPr>
         <w:ind w:left="-567"/>
       </w:pPr>
       <w:r>
         <w:pict>
-          <v:shape id="_x0000_i1026" type="#_x0000_t75" style="width:479.5pt;height:359.5pt">
+          <v:shape id="_x0000_i1025" type="#_x0000_t75" style="width:479.5pt;height:359.5pt">
             <v:imagedata r:id="rId22" o:title="ERDiagram"/>
           </v:shape>
         </w:pict>
@@ -6227,7 +6521,7 @@
             <w:bCs/>
             <w:noProof/>
           </w:rPr>
-          <w:t>12</w:t>
+          <w:t>2</w:t>
         </w:r>
         <w:r>
           <w:rPr>
@@ -7995,7 +8289,7 @@
 </file>
 
 <file path=customXml/itemProps1.xml><?xml version="1.0" encoding="utf-8"?>
-<ds:datastoreItem xmlns:ds="http://schemas.openxmlformats.org/officeDocument/2006/customXml" ds:itemID="{0F3D7025-7154-43A0-83B3-4ABB3D85A28F}">
+<ds:datastoreItem xmlns:ds="http://schemas.openxmlformats.org/officeDocument/2006/customXml" ds:itemID="{7EDE4E06-E62B-488B-8B2E-D7409540A7B1}">
   <ds:schemaRefs>
     <ds:schemaRef ds:uri="http://schemas.openxmlformats.org/officeDocument/2006/bibliography"/>
   </ds:schemaRefs>
